--- a/raw/Hindukush data/Features/LX03a-NumeralComposition10+n.docx
+++ b/raw/Hindukush data/Features/LX03a-NumeralComposition10+n.docx
@@ -338,7 +338,49 @@
         <w:rPr>
           <w:lang w:val="en-US"/>
         </w:rPr>
-        <w:t xml:space="preserve"> (Afghanistan) exemplifies the order 10+n in the formation of the numerals 11-19, as can</w:t>
+        <w:t xml:space="preserve"> (Afghanistan) exemplifies the order 10+n in the formation of the numerals 11-19, as can be seen in </w:t>
+      </w:r>
+      <w:r>
+        <w:rPr>
+          <w:lang w:val="en-US"/>
+        </w:rPr>
+        <w:fldChar w:fldCharType="begin"/>
+      </w:r>
+      <w:r>
+        <w:rPr>
+          <w:lang w:val="en-US"/>
+        </w:rPr>
+        <w:instrText xml:space="preserve"> REF _Ref12343426 \r \h </w:instrText>
+      </w:r>
+      <w:r>
+        <w:rPr>
+          <w:lang w:val="en-US"/>
+        </w:rPr>
+      </w:r>
+      <w:r>
+        <w:rPr>
+          <w:lang w:val="en-US"/>
+        </w:rPr>
+        <w:fldChar w:fldCharType="separate"/>
+      </w:r>
+      <w:r>
+        <w:rPr>
+          <w:cs/>
+          <w:lang w:val="en-US"/>
+        </w:rPr>
+        <w:t>‎</w:t>
+      </w:r>
+      <w:r>
+        <w:rPr>
+          <w:lang w:val="en-US"/>
+        </w:rPr>
+        <w:t>(1)</w:t>
+      </w:r>
+      <w:r>
+        <w:rPr>
+          <w:lang w:val="en-US"/>
+        </w:rPr>
+        <w:fldChar w:fldCharType="end"/>
       </w:r>
       <w:bookmarkStart w:id="0" w:name="_GoBack"/>
       <w:bookmarkEnd w:id="0"/>
@@ -346,12 +388,6 @@
         <w:rPr>
           <w:lang w:val="en-US"/>
         </w:rPr>
-        <w:t xml:space="preserve"> be seen in the table</w:t>
-      </w:r>
-      <w:r>
-        <w:rPr>
-          <w:lang w:val="en-US"/>
-        </w:rPr>
         <w:t>, displaying all the numerals 1-20</w:t>
       </w:r>
       <w:r>
@@ -359,11 +395,110 @@
           <w:lang w:val="en-US"/>
         </w:rPr>
         <w:t>.</w:t>
+      </w:r>
+      <w:r>
+        <w:rPr>
+          <w:lang w:val="en-US"/>
+        </w:rPr>
+        <w:t xml:space="preserve"> </w:t>
+      </w:r>
+    </w:p>
+    <w:p>
+      <w:pPr>
+        <w:pStyle w:val="ListParagraph"/>
+        <w:numPr>
+          <w:ilvl w:val="0"/>
+          <w:numId w:val="47"/>
+        </w:numPr>
+        <w:spacing w:after="0" w:line="276" w:lineRule="auto"/>
+        <w:rPr>
+          <w:rFonts w:cs="Times New Roman"/>
+          <w:szCs w:val="24"/>
+          <w:lang w:val="en-GB"/>
+        </w:rPr>
+      </w:pPr>
+      <w:bookmarkStart w:id="1" w:name="_Ref12343426"/>
+      <w:proofErr w:type="spellStart"/>
+      <w:r>
+        <w:rPr>
+          <w:rFonts w:cs="Times New Roman"/>
+          <w:lang w:val="en-GB"/>
+        </w:rPr>
+        <w:t>Wakhi</w:t>
+      </w:r>
+      <w:proofErr w:type="spellEnd"/>
+      <w:r>
+        <w:rPr>
+          <w:rFonts w:cs="Times New Roman"/>
+          <w:lang w:val="en-GB"/>
+        </w:rPr>
+        <w:t>, Afghanistan</w:t>
+      </w:r>
+      <w:r>
+        <w:rPr>
+          <w:rFonts w:cs="Times New Roman"/>
+          <w:lang w:val="en-GB"/>
+        </w:rPr>
+        <w:t xml:space="preserve"> [</w:t>
+      </w:r>
+      <w:proofErr w:type="spellStart"/>
+      <w:r>
+        <w:rPr>
+          <w:rFonts w:cs="Times New Roman"/>
+          <w:lang w:val="en-GB"/>
+        </w:rPr>
+        <w:t>wbl</w:t>
+      </w:r>
+      <w:proofErr w:type="spellEnd"/>
+      <w:r>
+        <w:rPr>
+          <w:rFonts w:cs="Times New Roman"/>
+          <w:lang w:val="en-GB"/>
+        </w:rPr>
+        <w:t>(a)</w:t>
+      </w:r>
+      <w:r>
+        <w:rPr>
+          <w:rFonts w:cs="Times New Roman"/>
+          <w:lang w:val="en-GB"/>
+        </w:rPr>
+        <w:t>] (</w:t>
+      </w:r>
+      <w:r>
+        <w:rPr>
+          <w:rFonts w:cs="Times New Roman"/>
+          <w:lang w:val="en-GB"/>
+        </w:rPr>
+        <w:t>I</w:t>
+      </w:r>
+      <w:r>
+        <w:rPr>
+          <w:rFonts w:cs="Times New Roman"/>
+          <w:lang w:val="en-GB"/>
+        </w:rPr>
+        <w:t>ranian</w:t>
+      </w:r>
+      <w:r>
+        <w:rPr>
+          <w:rFonts w:cs="Times New Roman"/>
+          <w:lang w:val="en-GB"/>
+        </w:rPr>
+        <w:t>)</w:t>
+      </w:r>
+      <w:bookmarkEnd w:id="1"/>
+      <w:r>
+        <w:rPr>
+          <w:rFonts w:cs="Times New Roman"/>
+          <w:lang w:val="en-GB"/>
+        </w:rPr>
+        <w:t xml:space="preserve"> </w:t>
       </w:r>
     </w:p>
     <w:tbl>
       <w:tblPr>
         <w:tblStyle w:val="PlainTable5"/>
+        <w:tblpPr w:leftFromText="180" w:rightFromText="180" w:vertAnchor="text" w:tblpY="1"/>
+        <w:tblOverlap w:val="never"/>
         <w:tblW w:w="0" w:type="auto"/>
         <w:tblLook w:val="06A0" w:firstRow="1" w:lastRow="0" w:firstColumn="1" w:lastColumn="0" w:noHBand="1" w:noVBand="1"/>
       </w:tblPr>
@@ -383,139 +518,6 @@
           <w:tcPr>
             <w:cnfStyle w:val="001000000100" w:firstRow="0" w:lastRow="0" w:firstColumn="1" w:lastColumn="0" w:oddVBand="0" w:evenVBand="0" w:oddHBand="0" w:evenHBand="0" w:firstRowFirstColumn="1" w:firstRowLastColumn="0" w:lastRowFirstColumn="0" w:lastRowLastColumn="0"/>
             <w:tcW w:w="0" w:type="auto"/>
-            <w:gridSpan w:val="6"/>
-          </w:tcPr>
-          <w:p>
-            <w:pPr>
-              <w:jc w:val="left"/>
-              <w:rPr>
-                <w:rFonts w:ascii="Times New Roman" w:hAnsi="Times New Roman" w:cs="Times New Roman"/>
-                <w:b/>
-                <w:bCs/>
-                <w:i w:val="0"/>
-                <w:lang w:val="en-US"/>
-              </w:rPr>
-            </w:pPr>
-            <w:proofErr w:type="spellStart"/>
-            <w:r>
-              <w:rPr>
-                <w:rFonts w:ascii="Times New Roman" w:eastAsiaTheme="minorHAnsi" w:hAnsi="Times New Roman" w:cs="Times New Roman"/>
-                <w:b/>
-                <w:bCs/>
-                <w:i w:val="0"/>
-                <w:iCs w:val="0"/>
-                <w:sz w:val="22"/>
-                <w:lang w:val="en-US"/>
-              </w:rPr>
-              <w:t>Wakhi</w:t>
-            </w:r>
-            <w:proofErr w:type="spellEnd"/>
-            <w:r>
-              <w:rPr>
-                <w:rFonts w:ascii="Times New Roman" w:eastAsiaTheme="minorHAnsi" w:hAnsi="Times New Roman" w:cs="Times New Roman"/>
-                <w:b/>
-                <w:bCs/>
-                <w:i w:val="0"/>
-                <w:iCs w:val="0"/>
-                <w:sz w:val="22"/>
-                <w:lang w:val="en-US"/>
-              </w:rPr>
-              <w:t xml:space="preserve">, </w:t>
-            </w:r>
-            <w:r>
-              <w:rPr>
-                <w:rFonts w:ascii="Times New Roman" w:eastAsiaTheme="minorHAnsi" w:hAnsi="Times New Roman" w:cs="Times New Roman"/>
-                <w:b/>
-                <w:bCs/>
-                <w:i w:val="0"/>
-                <w:iCs w:val="0"/>
-                <w:sz w:val="22"/>
-                <w:lang w:val="en-US"/>
-              </w:rPr>
-              <w:t xml:space="preserve">Afghanistan </w:t>
-            </w:r>
-            <w:r>
-              <w:rPr>
-                <w:rFonts w:ascii="Times New Roman" w:eastAsiaTheme="minorHAnsi" w:hAnsi="Times New Roman" w:cs="Times New Roman"/>
-                <w:b/>
-                <w:bCs/>
-                <w:i w:val="0"/>
-                <w:iCs w:val="0"/>
-                <w:sz w:val="22"/>
-                <w:lang w:val="en-US"/>
-              </w:rPr>
-              <w:t>[</w:t>
-            </w:r>
-            <w:proofErr w:type="spellStart"/>
-            <w:r>
-              <w:rPr>
-                <w:rFonts w:ascii="Times New Roman" w:eastAsiaTheme="minorHAnsi" w:hAnsi="Times New Roman" w:cs="Times New Roman"/>
-                <w:b/>
-                <w:bCs/>
-                <w:i w:val="0"/>
-                <w:iCs w:val="0"/>
-                <w:sz w:val="22"/>
-                <w:lang w:val="en-US"/>
-              </w:rPr>
-              <w:t>wbl</w:t>
-            </w:r>
-            <w:proofErr w:type="spellEnd"/>
-            <w:r>
-              <w:rPr>
-                <w:rFonts w:ascii="Times New Roman" w:eastAsiaTheme="minorHAnsi" w:hAnsi="Times New Roman" w:cs="Times New Roman"/>
-                <w:b/>
-                <w:bCs/>
-                <w:i w:val="0"/>
-                <w:iCs w:val="0"/>
-                <w:sz w:val="22"/>
-                <w:lang w:val="en-US"/>
-              </w:rPr>
-              <w:t>(</w:t>
-            </w:r>
-            <w:r>
-              <w:rPr>
-                <w:rFonts w:ascii="Times New Roman" w:eastAsiaTheme="minorHAnsi" w:hAnsi="Times New Roman" w:cs="Times New Roman"/>
-                <w:b/>
-                <w:bCs/>
-                <w:i w:val="0"/>
-                <w:iCs w:val="0"/>
-                <w:sz w:val="22"/>
-                <w:lang w:val="en-US"/>
-              </w:rPr>
-              <w:t>a</w:t>
-            </w:r>
-            <w:r>
-              <w:rPr>
-                <w:rFonts w:ascii="Times New Roman" w:eastAsiaTheme="minorHAnsi" w:hAnsi="Times New Roman" w:cs="Times New Roman"/>
-                <w:b/>
-                <w:bCs/>
-                <w:i w:val="0"/>
-                <w:iCs w:val="0"/>
-                <w:sz w:val="22"/>
-                <w:lang w:val="en-US"/>
-              </w:rPr>
-              <w:t>)]</w:t>
-            </w:r>
-            <w:r>
-              <w:rPr>
-                <w:rFonts w:ascii="Times New Roman" w:eastAsiaTheme="minorHAnsi" w:hAnsi="Times New Roman" w:cs="Times New Roman"/>
-                <w:b/>
-                <w:bCs/>
-                <w:i w:val="0"/>
-                <w:iCs w:val="0"/>
-                <w:sz w:val="22"/>
-                <w:lang w:val="en-US"/>
-              </w:rPr>
-              <w:t xml:space="preserve"> (Iranian)</w:t>
-            </w:r>
-          </w:p>
-        </w:tc>
-      </w:tr>
-      <w:tr>
-        <w:tc>
-          <w:tcPr>
-            <w:cnfStyle w:val="001000000000" w:firstRow="0" w:lastRow="0" w:firstColumn="1" w:lastColumn="0" w:oddVBand="0" w:evenVBand="0" w:oddHBand="0" w:evenHBand="0" w:firstRowFirstColumn="0" w:firstRowLastColumn="0" w:lastRowFirstColumn="0" w:lastRowLastColumn="0"/>
-            <w:tcW w:w="0" w:type="auto"/>
             <w:tcBorders>
               <w:top w:val="single" w:sz="4" w:space="0" w:color="7F7F7F" w:themeColor="text1" w:themeTint="80"/>
               <w:right w:val="none" w:sz="0" w:space="0" w:color="auto"/>
@@ -553,19 +555,19 @@
           </w:tcPr>
           <w:p>
             <w:pPr>
-              <w:cnfStyle w:val="000000000000" w:firstRow="0" w:lastRow="0" w:firstColumn="0" w:lastColumn="0" w:oddVBand="0" w:evenVBand="0" w:oddHBand="0" w:evenHBand="0" w:firstRowFirstColumn="0" w:firstRowLastColumn="0" w:lastRowFirstColumn="0" w:lastRowLastColumn="0"/>
-              <w:rPr>
-                <w:rFonts w:cstheme="minorHAnsi"/>
-                <w:i/>
+              <w:cnfStyle w:val="100000000000" w:firstRow="1" w:lastRow="0" w:firstColumn="0" w:lastColumn="0" w:oddVBand="0" w:evenVBand="0" w:oddHBand="0" w:evenHBand="0" w:firstRowFirstColumn="0" w:firstRowLastColumn="0" w:lastRowFirstColumn="0" w:lastRowLastColumn="0"/>
+              <w:rPr>
+                <w:rFonts w:ascii="Times New Roman" w:hAnsi="Times New Roman" w:cs="Times New Roman"/>
+                <w:sz w:val="22"/>
                 <w:lang w:val="en-US"/>
               </w:rPr>
             </w:pPr>
             <w:proofErr w:type="spellStart"/>
             <w:r>
               <w:rPr>
-                <w:rFonts w:cstheme="minorHAnsi"/>
-                <w:i/>
-                <w:color w:val="000000"/>
+                <w:rFonts w:ascii="Times New Roman" w:hAnsi="Times New Roman" w:cs="Times New Roman"/>
+                <w:sz w:val="22"/>
+                <w:lang w:val="en-US"/>
               </w:rPr>
               <w:t>jiːw</w:t>
             </w:r>
@@ -581,9 +583,12 @@
           </w:tcPr>
           <w:p>
             <w:pPr>
-              <w:cnfStyle w:val="000000000000" w:firstRow="0" w:lastRow="0" w:firstColumn="0" w:lastColumn="0" w:oddVBand="0" w:evenVBand="0" w:oddHBand="0" w:evenHBand="0" w:firstRowFirstColumn="0" w:firstRowLastColumn="0" w:lastRowFirstColumn="0" w:lastRowLastColumn="0"/>
-              <w:rPr>
-                <w:rFonts w:ascii="Times New Roman" w:hAnsi="Times New Roman" w:cs="Times New Roman"/>
+              <w:cnfStyle w:val="100000000000" w:firstRow="1" w:lastRow="0" w:firstColumn="0" w:lastColumn="0" w:oddVBand="0" w:evenVBand="0" w:oddHBand="0" w:evenHBand="0" w:firstRowFirstColumn="0" w:firstRowLastColumn="0" w:lastRowFirstColumn="0" w:lastRowLastColumn="0"/>
+              <w:rPr>
+                <w:rFonts w:ascii="Times New Roman" w:hAnsi="Times New Roman" w:cs="Times New Roman"/>
+                <w:i w:val="0"/>
+                <w:iCs w:val="0"/>
+                <w:sz w:val="22"/>
                 <w:lang w:val="en-US"/>
               </w:rPr>
             </w:pPr>
@@ -599,15 +604,21 @@
           </w:tcPr>
           <w:p>
             <w:pPr>
-              <w:cnfStyle w:val="000000000000" w:firstRow="0" w:lastRow="0" w:firstColumn="0" w:lastColumn="0" w:oddVBand="0" w:evenVBand="0" w:oddHBand="0" w:evenHBand="0" w:firstRowFirstColumn="0" w:firstRowLastColumn="0" w:lastRowFirstColumn="0" w:lastRowLastColumn="0"/>
-              <w:rPr>
-                <w:rFonts w:ascii="Times New Roman" w:hAnsi="Times New Roman" w:cs="Times New Roman"/>
-                <w:lang w:val="en-US"/>
-              </w:rPr>
-            </w:pPr>
-            <w:r>
-              <w:rPr>
-                <w:rFonts w:ascii="Times New Roman" w:hAnsi="Times New Roman" w:cs="Times New Roman"/>
+              <w:cnfStyle w:val="100000000000" w:firstRow="1" w:lastRow="0" w:firstColumn="0" w:lastColumn="0" w:oddVBand="0" w:evenVBand="0" w:oddHBand="0" w:evenHBand="0" w:firstRowFirstColumn="0" w:firstRowLastColumn="0" w:lastRowFirstColumn="0" w:lastRowLastColumn="0"/>
+              <w:rPr>
+                <w:rFonts w:ascii="Times New Roman" w:hAnsi="Times New Roman" w:cs="Times New Roman"/>
+                <w:i w:val="0"/>
+                <w:iCs w:val="0"/>
+                <w:sz w:val="22"/>
+                <w:lang w:val="en-US"/>
+              </w:rPr>
+            </w:pPr>
+            <w:r>
+              <w:rPr>
+                <w:rFonts w:ascii="Times New Roman" w:hAnsi="Times New Roman" w:cs="Times New Roman"/>
+                <w:i w:val="0"/>
+                <w:iCs w:val="0"/>
+                <w:sz w:val="22"/>
                 <w:lang w:val="en-US"/>
               </w:rPr>
               <w:t>‘</w:t>
@@ -615,6 +626,9 @@
             <w:r>
               <w:rPr>
                 <w:rFonts w:ascii="Times New Roman" w:hAnsi="Times New Roman" w:cs="Times New Roman"/>
+                <w:i w:val="0"/>
+                <w:iCs w:val="0"/>
+                <w:sz w:val="22"/>
                 <w:lang w:val="en-US"/>
               </w:rPr>
               <w:t>11</w:t>
@@ -622,9 +636,115 @@
             <w:r>
               <w:rPr>
                 <w:rFonts w:ascii="Times New Roman" w:hAnsi="Times New Roman" w:cs="Times New Roman"/>
+                <w:i w:val="0"/>
+                <w:iCs w:val="0"/>
+                <w:sz w:val="22"/>
                 <w:lang w:val="en-US"/>
               </w:rPr>
               <w:t>’</w:t>
+            </w:r>
+          </w:p>
+        </w:tc>
+        <w:tc>
+          <w:tcPr>
+            <w:tcW w:w="0" w:type="auto"/>
+          </w:tcPr>
+          <w:p>
+            <w:pPr>
+              <w:cnfStyle w:val="100000000000" w:firstRow="1" w:lastRow="0" w:firstColumn="0" w:lastColumn="0" w:oddVBand="0" w:evenVBand="0" w:oddHBand="0" w:evenHBand="0" w:firstRowFirstColumn="0" w:firstRowLastColumn="0" w:lastRowFirstColumn="0" w:lastRowLastColumn="0"/>
+              <w:rPr>
+                <w:rFonts w:ascii="Times New Roman" w:hAnsi="Times New Roman" w:cs="Times New Roman"/>
+                <w:sz w:val="22"/>
+                <w:lang w:val="en-US"/>
+              </w:rPr>
+            </w:pPr>
+            <w:proofErr w:type="spellStart"/>
+            <w:r>
+              <w:rPr>
+                <w:rFonts w:ascii="Times New Roman" w:hAnsi="Times New Roman" w:cs="Times New Roman"/>
+                <w:sz w:val="22"/>
+                <w:lang w:val="en-US"/>
+              </w:rPr>
+              <w:t>ðas</w:t>
+            </w:r>
+            <w:proofErr w:type="spellEnd"/>
+            <w:r>
+              <w:rPr>
+                <w:rFonts w:ascii="Times New Roman" w:hAnsi="Times New Roman" w:cs="Times New Roman"/>
+                <w:sz w:val="22"/>
+                <w:lang w:val="en-US"/>
+              </w:rPr>
+              <w:t xml:space="preserve"> </w:t>
+            </w:r>
+            <w:proofErr w:type="spellStart"/>
+            <w:r>
+              <w:rPr>
+                <w:rFonts w:ascii="Times New Roman" w:hAnsi="Times New Roman" w:cs="Times New Roman"/>
+                <w:sz w:val="22"/>
+                <w:lang w:val="en-US"/>
+              </w:rPr>
+              <w:t>jiːw</w:t>
+            </w:r>
+            <w:proofErr w:type="spellEnd"/>
+          </w:p>
+        </w:tc>
+        <w:tc>
+          <w:tcPr>
+            <w:tcW w:w="0" w:type="auto"/>
+          </w:tcPr>
+          <w:p>
+            <w:pPr>
+              <w:cnfStyle w:val="100000000000" w:firstRow="1" w:lastRow="0" w:firstColumn="0" w:lastColumn="0" w:oddVBand="0" w:evenVBand="0" w:oddHBand="0" w:evenHBand="0" w:firstRowFirstColumn="0" w:firstRowLastColumn="0" w:lastRowFirstColumn="0" w:lastRowLastColumn="0"/>
+              <w:rPr>
+                <w:rFonts w:ascii="Times New Roman" w:hAnsi="Times New Roman" w:cs="Times New Roman"/>
+                <w:i w:val="0"/>
+                <w:iCs w:val="0"/>
+                <w:sz w:val="22"/>
+                <w:lang w:val="en-US"/>
+              </w:rPr>
+            </w:pPr>
+            <w:r>
+              <w:rPr>
+                <w:rFonts w:ascii="Times New Roman" w:hAnsi="Times New Roman" w:cs="Times New Roman"/>
+                <w:i w:val="0"/>
+                <w:iCs w:val="0"/>
+                <w:sz w:val="22"/>
+                <w:lang w:val="en-US"/>
+              </w:rPr>
+              <w:t>10+1</w:t>
+            </w:r>
+          </w:p>
+        </w:tc>
+      </w:tr>
+      <w:tr>
+        <w:tc>
+          <w:tcPr>
+            <w:cnfStyle w:val="001000000000" w:firstRow="0" w:lastRow="0" w:firstColumn="1" w:lastColumn="0" w:oddVBand="0" w:evenVBand="0" w:oddHBand="0" w:evenHBand="0" w:firstRowFirstColumn="0" w:firstRowLastColumn="0" w:lastRowFirstColumn="0" w:lastRowLastColumn="0"/>
+            <w:tcW w:w="0" w:type="auto"/>
+            <w:tcBorders>
+              <w:right w:val="none" w:sz="0" w:space="0" w:color="auto"/>
+            </w:tcBorders>
+          </w:tcPr>
+          <w:p>
+            <w:pPr>
+              <w:jc w:val="left"/>
+              <w:rPr>
+                <w:rFonts w:ascii="Times New Roman" w:hAnsi="Times New Roman" w:cs="Times New Roman"/>
+                <w:i w:val="0"/>
+                <w:iCs w:val="0"/>
+                <w:sz w:val="22"/>
+                <w:lang w:val="en-US"/>
+              </w:rPr>
+            </w:pPr>
+            <w:r>
+              <w:rPr>
+                <w:rFonts w:ascii="Times New Roman" w:hAnsi="Times New Roman" w:cs="Times New Roman"/>
+                <w:i w:val="0"/>
+                <w:iCs w:val="0"/>
+                <w:sz w:val="22"/>
+                <w:lang w:val="en-US"/>
+              </w:rPr>
+              <w:t xml:space="preserve">‘2’ </w:t>
             </w:r>
           </w:p>
         </w:tc>
@@ -648,17 +768,79 @@
                 <w:i/>
                 <w:color w:val="000000"/>
               </w:rPr>
-              <w:t>ðas</w:t>
+              <w:t>buːj</w:t>
             </w:r>
             <w:proofErr w:type="spellEnd"/>
-            <w:r>
+          </w:p>
+        </w:tc>
+        <w:tc>
+          <w:tcPr>
+            <w:tcW w:w="0" w:type="auto"/>
+            <w:tcBorders>
+              <w:right w:val="single" w:sz="4" w:space="0" w:color="auto"/>
+            </w:tcBorders>
+          </w:tcPr>
+          <w:p>
+            <w:pPr>
+              <w:cnfStyle w:val="000000000000" w:firstRow="0" w:lastRow="0" w:firstColumn="0" w:lastColumn="0" w:oddVBand="0" w:evenVBand="0" w:oddHBand="0" w:evenHBand="0" w:firstRowFirstColumn="0" w:firstRowLastColumn="0" w:lastRowFirstColumn="0" w:lastRowLastColumn="0"/>
+              <w:rPr>
+                <w:rFonts w:ascii="Times New Roman" w:hAnsi="Times New Roman" w:cs="Times New Roman"/>
+                <w:lang w:val="is-IS"/>
+              </w:rPr>
+            </w:pPr>
+          </w:p>
+        </w:tc>
+        <w:tc>
+          <w:tcPr>
+            <w:tcW w:w="0" w:type="auto"/>
+            <w:tcBorders>
+              <w:left w:val="single" w:sz="4" w:space="0" w:color="auto"/>
+            </w:tcBorders>
+          </w:tcPr>
+          <w:p>
+            <w:pPr>
+              <w:cnfStyle w:val="000000000000" w:firstRow="0" w:lastRow="0" w:firstColumn="0" w:lastColumn="0" w:oddVBand="0" w:evenVBand="0" w:oddHBand="0" w:evenHBand="0" w:firstRowFirstColumn="0" w:firstRowLastColumn="0" w:lastRowFirstColumn="0" w:lastRowLastColumn="0"/>
+              <w:rPr>
+                <w:rFonts w:ascii="Times New Roman" w:hAnsi="Times New Roman" w:cs="Times New Roman"/>
+                <w:lang w:val="en-US"/>
+              </w:rPr>
+            </w:pPr>
+            <w:r>
+              <w:rPr>
+                <w:rFonts w:ascii="Times New Roman" w:hAnsi="Times New Roman" w:cs="Times New Roman"/>
+                <w:lang w:val="en-US"/>
+              </w:rPr>
+              <w:t>‘1</w:t>
+            </w:r>
+            <w:r>
+              <w:rPr>
+                <w:rFonts w:ascii="Times New Roman" w:hAnsi="Times New Roman" w:cs="Times New Roman"/>
+                <w:lang w:val="en-US"/>
+              </w:rPr>
+              <w:t>2</w:t>
+            </w:r>
+            <w:r>
+              <w:rPr>
+                <w:rFonts w:ascii="Times New Roman" w:hAnsi="Times New Roman" w:cs="Times New Roman"/>
+                <w:lang w:val="en-US"/>
+              </w:rPr>
+              <w:t>’</w:t>
+            </w:r>
+          </w:p>
+        </w:tc>
+        <w:tc>
+          <w:tcPr>
+            <w:tcW w:w="0" w:type="auto"/>
+          </w:tcPr>
+          <w:p>
+            <w:pPr>
+              <w:cnfStyle w:val="000000000000" w:firstRow="0" w:lastRow="0" w:firstColumn="0" w:lastColumn="0" w:oddVBand="0" w:evenVBand="0" w:oddHBand="0" w:evenHBand="0" w:firstRowFirstColumn="0" w:firstRowLastColumn="0" w:lastRowFirstColumn="0" w:lastRowLastColumn="0"/>
               <w:rPr>
                 <w:rFonts w:cstheme="minorHAnsi"/>
                 <w:i/>
                 <w:color w:val="000000"/>
               </w:rPr>
-              <w:t xml:space="preserve"> </w:t>
-            </w:r>
+            </w:pPr>
             <w:proofErr w:type="spellStart"/>
             <w:r>
               <w:rPr>
@@ -666,9 +848,27 @@
                 <w:i/>
                 <w:color w:val="000000"/>
               </w:rPr>
-              <w:t>jiːw</w:t>
+              <w:t>ðas</w:t>
             </w:r>
             <w:proofErr w:type="spellEnd"/>
+            <w:r>
+              <w:rPr>
+                <w:rFonts w:cstheme="minorHAnsi"/>
+                <w:i/>
+                <w:color w:val="000000"/>
+              </w:rPr>
+              <w:t xml:space="preserve"> </w:t>
+            </w:r>
+            <w:proofErr w:type="spellStart"/>
+            <w:r>
+              <w:rPr>
+                <w:rFonts w:cstheme="minorHAnsi"/>
+                <w:i/>
+                <w:color w:val="000000"/>
+              </w:rPr>
+              <w:t>buːj</w:t>
+            </w:r>
+            <w:proofErr w:type="spellEnd"/>
           </w:p>
         </w:tc>
         <w:tc>
@@ -688,7 +888,14 @@
                 <w:rFonts w:ascii="Times New Roman" w:hAnsi="Times New Roman" w:cs="Times New Roman"/>
                 <w:lang w:val="en-US"/>
               </w:rPr>
-              <w:t>10+1</w:t>
+              <w:t>10+</w:t>
+            </w:r>
+            <w:r>
+              <w:rPr>
+                <w:rFonts w:ascii="Times New Roman" w:hAnsi="Times New Roman" w:cs="Times New Roman"/>
+                <w:lang w:val="en-US"/>
+              </w:rPr>
+              <w:t>2</w:t>
             </w:r>
           </w:p>
         </w:tc>
@@ -721,27 +928,7 @@
                 <w:sz w:val="22"/>
                 <w:lang w:val="en-US"/>
               </w:rPr>
-              <w:t>‘</w:t>
-            </w:r>
-            <w:r>
-              <w:rPr>
-                <w:rFonts w:ascii="Times New Roman" w:hAnsi="Times New Roman" w:cs="Times New Roman"/>
-                <w:i w:val="0"/>
-                <w:iCs w:val="0"/>
-                <w:sz w:val="22"/>
-                <w:lang w:val="en-US"/>
-              </w:rPr>
-              <w:t>2</w:t>
-            </w:r>
-            <w:r>
-              <w:rPr>
-                <w:rFonts w:ascii="Times New Roman" w:hAnsi="Times New Roman" w:cs="Times New Roman"/>
-                <w:i w:val="0"/>
-                <w:iCs w:val="0"/>
-                <w:sz w:val="22"/>
-                <w:lang w:val="en-US"/>
-              </w:rPr>
-              <w:t xml:space="preserve">’ </w:t>
+              <w:t>‘3’</w:t>
             </w:r>
           </w:p>
         </w:tc>
@@ -765,7 +952,7 @@
                 <w:i/>
                 <w:color w:val="000000"/>
               </w:rPr>
-              <w:t>buːj</w:t>
+              <w:t>təruːj</w:t>
             </w:r>
             <w:proofErr w:type="spellEnd"/>
           </w:p>
@@ -782,7 +969,7 @@
               <w:cnfStyle w:val="000000000000" w:firstRow="0" w:lastRow="0" w:firstColumn="0" w:lastColumn="0" w:oddVBand="0" w:evenVBand="0" w:oddHBand="0" w:evenHBand="0" w:firstRowFirstColumn="0" w:firstRowLastColumn="0" w:lastRowFirstColumn="0" w:lastRowLastColumn="0"/>
               <w:rPr>
                 <w:rFonts w:ascii="Times New Roman" w:hAnsi="Times New Roman" w:cs="Times New Roman"/>
-                <w:lang w:val="is-IS"/>
+                <w:lang w:val="en-US"/>
               </w:rPr>
             </w:pPr>
           </w:p>
@@ -807,14 +994,14 @@
                 <w:rFonts w:ascii="Times New Roman" w:hAnsi="Times New Roman" w:cs="Times New Roman"/>
                 <w:lang w:val="en-US"/>
               </w:rPr>
-              <w:t>‘1</w:t>
-            </w:r>
-            <w:r>
-              <w:rPr>
-                <w:rFonts w:ascii="Times New Roman" w:hAnsi="Times New Roman" w:cs="Times New Roman"/>
-                <w:lang w:val="en-US"/>
-              </w:rPr>
-              <w:t>2</w:t>
+              <w:t>‘</w:t>
+            </w:r>
+            <w:r>
+              <w:rPr>
+                <w:rFonts w:ascii="Times New Roman" w:hAnsi="Times New Roman" w:cs="Times New Roman"/>
+                <w:lang w:val="en-US"/>
+              </w:rPr>
+              <w:t>13</w:t>
             </w:r>
             <w:r>
               <w:rPr>
@@ -863,7 +1050,7 @@
                 <w:i/>
                 <w:color w:val="000000"/>
               </w:rPr>
-              <w:t>buːj</w:t>
+              <w:t>təruːj</w:t>
             </w:r>
             <w:proofErr w:type="spellEnd"/>
           </w:p>
@@ -892,7 +1079,7 @@
                 <w:rFonts w:ascii="Times New Roman" w:hAnsi="Times New Roman" w:cs="Times New Roman"/>
                 <w:lang w:val="en-US"/>
               </w:rPr>
-              <w:t>2</w:t>
+              <w:t>3</w:t>
             </w:r>
           </w:p>
         </w:tc>
@@ -925,27 +1112,7 @@
                 <w:sz w:val="22"/>
                 <w:lang w:val="en-US"/>
               </w:rPr>
-              <w:t>‘</w:t>
-            </w:r>
-            <w:r>
-              <w:rPr>
-                <w:rFonts w:ascii="Times New Roman" w:hAnsi="Times New Roman" w:cs="Times New Roman"/>
-                <w:i w:val="0"/>
-                <w:iCs w:val="0"/>
-                <w:sz w:val="22"/>
-                <w:lang w:val="en-US"/>
-              </w:rPr>
-              <w:t>3</w:t>
-            </w:r>
-            <w:r>
-              <w:rPr>
-                <w:rFonts w:ascii="Times New Roman" w:hAnsi="Times New Roman" w:cs="Times New Roman"/>
-                <w:i w:val="0"/>
-                <w:iCs w:val="0"/>
-                <w:sz w:val="22"/>
-                <w:lang w:val="en-US"/>
-              </w:rPr>
-              <w:t>’</w:t>
+              <w:t>‘4’</w:t>
             </w:r>
           </w:p>
         </w:tc>
@@ -969,7 +1136,7 @@
                 <w:i/>
                 <w:color w:val="000000"/>
               </w:rPr>
-              <w:t>təruːj</w:t>
+              <w:t>tsəbɨːr</w:t>
             </w:r>
             <w:proofErr w:type="spellEnd"/>
           </w:p>
@@ -1018,7 +1185,7 @@
                 <w:rFonts w:ascii="Times New Roman" w:hAnsi="Times New Roman" w:cs="Times New Roman"/>
                 <w:lang w:val="en-US"/>
               </w:rPr>
-              <w:t>13</w:t>
+              <w:t>14</w:t>
             </w:r>
             <w:r>
               <w:rPr>
@@ -1067,7 +1234,7 @@
                 <w:i/>
                 <w:color w:val="000000"/>
               </w:rPr>
-              <w:t>təruːj</w:t>
+              <w:t>tsəbɨːr</w:t>
             </w:r>
             <w:proofErr w:type="spellEnd"/>
           </w:p>
@@ -1096,7 +1263,7 @@
                 <w:rFonts w:ascii="Times New Roman" w:hAnsi="Times New Roman" w:cs="Times New Roman"/>
                 <w:lang w:val="en-US"/>
               </w:rPr>
-              <w:t>3</w:t>
+              <w:t>4</w:t>
             </w:r>
           </w:p>
         </w:tc>
@@ -1129,27 +1296,7 @@
                 <w:sz w:val="22"/>
                 <w:lang w:val="en-US"/>
               </w:rPr>
-              <w:t>‘</w:t>
-            </w:r>
-            <w:r>
-              <w:rPr>
-                <w:rFonts w:ascii="Times New Roman" w:hAnsi="Times New Roman" w:cs="Times New Roman"/>
-                <w:i w:val="0"/>
-                <w:iCs w:val="0"/>
-                <w:sz w:val="22"/>
-                <w:lang w:val="en-US"/>
-              </w:rPr>
-              <w:t>4</w:t>
-            </w:r>
-            <w:r>
-              <w:rPr>
-                <w:rFonts w:ascii="Times New Roman" w:hAnsi="Times New Roman" w:cs="Times New Roman"/>
-                <w:i w:val="0"/>
-                <w:iCs w:val="0"/>
-                <w:sz w:val="22"/>
-                <w:lang w:val="en-US"/>
-              </w:rPr>
-              <w:t>’</w:t>
+              <w:t>‘5’</w:t>
             </w:r>
           </w:p>
         </w:tc>
@@ -1173,7 +1320,7 @@
                 <w:i/>
                 <w:color w:val="000000"/>
               </w:rPr>
-              <w:t>t͡səbɨːr</w:t>
+              <w:t>paːnts</w:t>
             </w:r>
             <w:proofErr w:type="spellEnd"/>
           </w:p>
@@ -1215,21 +1362,7 @@
                 <w:rFonts w:ascii="Times New Roman" w:hAnsi="Times New Roman" w:cs="Times New Roman"/>
                 <w:lang w:val="en-US"/>
               </w:rPr>
-              <w:t>‘</w:t>
-            </w:r>
-            <w:r>
-              <w:rPr>
-                <w:rFonts w:ascii="Times New Roman" w:hAnsi="Times New Roman" w:cs="Times New Roman"/>
-                <w:lang w:val="en-US"/>
-              </w:rPr>
-              <w:t>14</w:t>
-            </w:r>
-            <w:r>
-              <w:rPr>
-                <w:rFonts w:ascii="Times New Roman" w:hAnsi="Times New Roman" w:cs="Times New Roman"/>
-                <w:lang w:val="en-US"/>
-              </w:rPr>
-              <w:t>’</w:t>
+              <w:t>‘15’</w:t>
             </w:r>
           </w:p>
         </w:tc>
@@ -1271,7 +1404,7 @@
                 <w:i/>
                 <w:color w:val="000000"/>
               </w:rPr>
-              <w:t>t͡səbɨːr</w:t>
+              <w:t>paːnts</w:t>
             </w:r>
             <w:proofErr w:type="spellEnd"/>
           </w:p>
@@ -1300,7 +1433,7 @@
                 <w:rFonts w:ascii="Times New Roman" w:hAnsi="Times New Roman" w:cs="Times New Roman"/>
                 <w:lang w:val="en-US"/>
               </w:rPr>
-              <w:t>4</w:t>
+              <w:t>5</w:t>
             </w:r>
           </w:p>
         </w:tc>
@@ -1333,27 +1466,7 @@
                 <w:sz w:val="22"/>
                 <w:lang w:val="en-US"/>
               </w:rPr>
-              <w:t>‘</w:t>
-            </w:r>
-            <w:r>
-              <w:rPr>
-                <w:rFonts w:ascii="Times New Roman" w:hAnsi="Times New Roman" w:cs="Times New Roman"/>
-                <w:i w:val="0"/>
-                <w:iCs w:val="0"/>
-                <w:sz w:val="22"/>
-                <w:lang w:val="en-US"/>
-              </w:rPr>
-              <w:t>5</w:t>
-            </w:r>
-            <w:r>
-              <w:rPr>
-                <w:rFonts w:ascii="Times New Roman" w:hAnsi="Times New Roman" w:cs="Times New Roman"/>
-                <w:i w:val="0"/>
-                <w:iCs w:val="0"/>
-                <w:sz w:val="22"/>
-                <w:lang w:val="en-US"/>
-              </w:rPr>
-              <w:t>’</w:t>
+              <w:t>‘6’</w:t>
             </w:r>
           </w:p>
         </w:tc>
@@ -1377,7 +1490,7 @@
                 <w:i/>
                 <w:color w:val="000000"/>
               </w:rPr>
-              <w:t>paːnt͡s</w:t>
+              <w:t>ʃaːd</w:t>
             </w:r>
             <w:proofErr w:type="spellEnd"/>
           </w:p>
@@ -1419,21 +1532,7 @@
                 <w:rFonts w:ascii="Times New Roman" w:hAnsi="Times New Roman" w:cs="Times New Roman"/>
                 <w:lang w:val="en-US"/>
               </w:rPr>
-              <w:t>‘</w:t>
-            </w:r>
-            <w:r>
-              <w:rPr>
-                <w:rFonts w:ascii="Times New Roman" w:hAnsi="Times New Roman" w:cs="Times New Roman"/>
-                <w:lang w:val="en-US"/>
-              </w:rPr>
-              <w:t>15</w:t>
-            </w:r>
-            <w:r>
-              <w:rPr>
-                <w:rFonts w:ascii="Times New Roman" w:hAnsi="Times New Roman" w:cs="Times New Roman"/>
-                <w:lang w:val="en-US"/>
-              </w:rPr>
-              <w:t>’</w:t>
+              <w:t>‘16’</w:t>
             </w:r>
           </w:p>
         </w:tc>
@@ -1475,7 +1574,7 @@
                 <w:i/>
                 <w:color w:val="000000"/>
               </w:rPr>
-              <w:t>paːnt͡s</w:t>
+              <w:t>ʃaːd</w:t>
             </w:r>
             <w:proofErr w:type="spellEnd"/>
           </w:p>
@@ -1489,7 +1588,7 @@
               <w:cnfStyle w:val="000000000000" w:firstRow="0" w:lastRow="0" w:firstColumn="0" w:lastColumn="0" w:oddVBand="0" w:evenVBand="0" w:oddHBand="0" w:evenHBand="0" w:firstRowFirstColumn="0" w:firstRowLastColumn="0" w:lastRowFirstColumn="0" w:lastRowLastColumn="0"/>
               <w:rPr>
                 <w:rFonts w:ascii="Times New Roman" w:hAnsi="Times New Roman" w:cs="Times New Roman"/>
-                <w:lang w:val="en-US"/>
+                <w:lang w:val="id-ID"/>
               </w:rPr>
             </w:pPr>
             <w:r>
@@ -1504,7 +1603,7 @@
                 <w:rFonts w:ascii="Times New Roman" w:hAnsi="Times New Roman" w:cs="Times New Roman"/>
                 <w:lang w:val="en-US"/>
               </w:rPr>
-              <w:t>5</w:t>
+              <w:t>6</w:t>
             </w:r>
           </w:p>
         </w:tc>
@@ -1547,7 +1646,7 @@
                 <w:sz w:val="22"/>
                 <w:lang w:val="en-US"/>
               </w:rPr>
-              <w:t>6</w:t>
+              <w:t>7</w:t>
             </w:r>
             <w:r>
               <w:rPr>
@@ -1581,7 +1680,7 @@
                 <w:i/>
                 <w:color w:val="000000"/>
               </w:rPr>
-              <w:t>ʃaːd</w:t>
+              <w:t>uːb</w:t>
             </w:r>
             <w:proofErr w:type="spellEnd"/>
           </w:p>
@@ -1623,7 +1722,7 @@
                 <w:rFonts w:ascii="Times New Roman" w:hAnsi="Times New Roman" w:cs="Times New Roman"/>
                 <w:lang w:val="en-US"/>
               </w:rPr>
-              <w:t>‘16’</w:t>
+              <w:t>‘17’</w:t>
             </w:r>
           </w:p>
         </w:tc>
@@ -1665,7 +1764,7 @@
                 <w:i/>
                 <w:color w:val="000000"/>
               </w:rPr>
-              <w:t>ʃaːd</w:t>
+              <w:t>uːb</w:t>
             </w:r>
             <w:proofErr w:type="spellEnd"/>
           </w:p>
@@ -1694,7 +1793,7 @@
                 <w:rFonts w:ascii="Times New Roman" w:hAnsi="Times New Roman" w:cs="Times New Roman"/>
                 <w:lang w:val="en-US"/>
               </w:rPr>
-              <w:t>6</w:t>
+              <w:t>7</w:t>
             </w:r>
           </w:p>
         </w:tc>
@@ -1737,7 +1836,7 @@
                 <w:sz w:val="22"/>
                 <w:lang w:val="en-US"/>
               </w:rPr>
-              <w:t>7</w:t>
+              <w:t>8</w:t>
             </w:r>
             <w:r>
               <w:rPr>
@@ -1771,7 +1870,7 @@
                 <w:i/>
                 <w:color w:val="000000"/>
               </w:rPr>
-              <w:t>uːb</w:t>
+              <w:t>aːt</w:t>
             </w:r>
             <w:proofErr w:type="spellEnd"/>
           </w:p>
@@ -1813,7 +1912,7 @@
                 <w:rFonts w:ascii="Times New Roman" w:hAnsi="Times New Roman" w:cs="Times New Roman"/>
                 <w:lang w:val="en-US"/>
               </w:rPr>
-              <w:t>‘17’</w:t>
+              <w:t>‘18’</w:t>
             </w:r>
           </w:p>
         </w:tc>
@@ -1855,15 +1954,113 @@
                 <w:i/>
                 <w:color w:val="000000"/>
               </w:rPr>
-              <w:t>u</w:t>
-            </w:r>
-            <w:r>
+              <w:t>aːt</w:t>
+            </w:r>
+            <w:proofErr w:type="spellEnd"/>
+          </w:p>
+        </w:tc>
+        <w:tc>
+          <w:tcPr>
+            <w:tcW w:w="0" w:type="auto"/>
+          </w:tcPr>
+          <w:p>
+            <w:pPr>
+              <w:cnfStyle w:val="000000000000" w:firstRow="0" w:lastRow="0" w:firstColumn="0" w:lastColumn="0" w:oddVBand="0" w:evenVBand="0" w:oddHBand="0" w:evenHBand="0" w:firstRowFirstColumn="0" w:firstRowLastColumn="0" w:lastRowFirstColumn="0" w:lastRowLastColumn="0"/>
+              <w:rPr>
+                <w:rFonts w:ascii="Times New Roman" w:hAnsi="Times New Roman" w:cs="Times New Roman"/>
+                <w:lang w:val="id-ID"/>
+              </w:rPr>
+            </w:pPr>
+            <w:r>
+              <w:rPr>
+                <w:rFonts w:ascii="Times New Roman" w:hAnsi="Times New Roman" w:cs="Times New Roman"/>
+                <w:lang w:val="en-US"/>
+              </w:rPr>
+              <w:t>10+</w:t>
+            </w:r>
+            <w:r>
+              <w:rPr>
+                <w:rFonts w:ascii="Times New Roman" w:hAnsi="Times New Roman" w:cs="Times New Roman"/>
+                <w:lang w:val="en-US"/>
+              </w:rPr>
+              <w:t>8</w:t>
+            </w:r>
+          </w:p>
+        </w:tc>
+      </w:tr>
+      <w:tr>
+        <w:tc>
+          <w:tcPr>
+            <w:cnfStyle w:val="001000000000" w:firstRow="0" w:lastRow="0" w:firstColumn="1" w:lastColumn="0" w:oddVBand="0" w:evenVBand="0" w:oddHBand="0" w:evenHBand="0" w:firstRowFirstColumn="0" w:firstRowLastColumn="0" w:lastRowFirstColumn="0" w:lastRowLastColumn="0"/>
+            <w:tcW w:w="0" w:type="auto"/>
+            <w:tcBorders>
+              <w:right w:val="none" w:sz="0" w:space="0" w:color="auto"/>
+            </w:tcBorders>
+          </w:tcPr>
+          <w:p>
+            <w:pPr>
+              <w:jc w:val="left"/>
+              <w:rPr>
+                <w:rFonts w:ascii="Times New Roman" w:hAnsi="Times New Roman" w:cs="Times New Roman"/>
+                <w:i w:val="0"/>
+                <w:iCs w:val="0"/>
+                <w:sz w:val="22"/>
+                <w:lang w:val="en-US"/>
+              </w:rPr>
+            </w:pPr>
+            <w:r>
+              <w:rPr>
+                <w:rFonts w:ascii="Times New Roman" w:hAnsi="Times New Roman" w:cs="Times New Roman"/>
+                <w:i w:val="0"/>
+                <w:iCs w:val="0"/>
+                <w:sz w:val="22"/>
+                <w:lang w:val="en-US"/>
+              </w:rPr>
+              <w:t>‘</w:t>
+            </w:r>
+            <w:r>
+              <w:rPr>
+                <w:rFonts w:ascii="Times New Roman" w:hAnsi="Times New Roman" w:cs="Times New Roman"/>
+                <w:i w:val="0"/>
+                <w:iCs w:val="0"/>
+                <w:sz w:val="22"/>
+                <w:lang w:val="en-US"/>
+              </w:rPr>
+              <w:t>9</w:t>
+            </w:r>
+            <w:r>
+              <w:rPr>
+                <w:rFonts w:ascii="Times New Roman" w:hAnsi="Times New Roman" w:cs="Times New Roman"/>
+                <w:i w:val="0"/>
+                <w:iCs w:val="0"/>
+                <w:sz w:val="22"/>
+                <w:lang w:val="en-US"/>
+              </w:rPr>
+              <w:t>’</w:t>
+            </w:r>
+          </w:p>
+        </w:tc>
+        <w:tc>
+          <w:tcPr>
+            <w:tcW w:w="0" w:type="auto"/>
+          </w:tcPr>
+          <w:p>
+            <w:pPr>
+              <w:cnfStyle w:val="000000000000" w:firstRow="0" w:lastRow="0" w:firstColumn="0" w:lastColumn="0" w:oddVBand="0" w:evenVBand="0" w:oddHBand="0" w:evenHBand="0" w:firstRowFirstColumn="0" w:firstRowLastColumn="0" w:lastRowFirstColumn="0" w:lastRowLastColumn="0"/>
               <w:rPr>
                 <w:rFonts w:cstheme="minorHAnsi"/>
                 <w:i/>
                 <w:color w:val="000000"/>
               </w:rPr>
-              <w:t>ːb</w:t>
+            </w:pPr>
+            <w:proofErr w:type="spellStart"/>
+            <w:r>
+              <w:rPr>
+                <w:rFonts w:cstheme="minorHAnsi"/>
+                <w:i/>
+                <w:color w:val="000000"/>
+              </w:rPr>
+              <w:t>naw</w:t>
             </w:r>
             <w:proofErr w:type="spellEnd"/>
           </w:p>
@@ -1871,12 +2068,96 @@
         <w:tc>
           <w:tcPr>
             <w:tcW w:w="0" w:type="auto"/>
+            <w:tcBorders>
+              <w:right w:val="single" w:sz="4" w:space="0" w:color="auto"/>
+            </w:tcBorders>
           </w:tcPr>
           <w:p>
             <w:pPr>
               <w:cnfStyle w:val="000000000000" w:firstRow="0" w:lastRow="0" w:firstColumn="0" w:lastColumn="0" w:oddVBand="0" w:evenVBand="0" w:oddHBand="0" w:evenHBand="0" w:firstRowFirstColumn="0" w:firstRowLastColumn="0" w:lastRowFirstColumn="0" w:lastRowLastColumn="0"/>
               <w:rPr>
                 <w:rFonts w:ascii="Times New Roman" w:hAnsi="Times New Roman" w:cs="Times New Roman"/>
+                <w:lang w:val="en-US"/>
+              </w:rPr>
+            </w:pPr>
+          </w:p>
+        </w:tc>
+        <w:tc>
+          <w:tcPr>
+            <w:tcW w:w="0" w:type="auto"/>
+            <w:tcBorders>
+              <w:left w:val="single" w:sz="4" w:space="0" w:color="auto"/>
+            </w:tcBorders>
+          </w:tcPr>
+          <w:p>
+            <w:pPr>
+              <w:cnfStyle w:val="000000000000" w:firstRow="0" w:lastRow="0" w:firstColumn="0" w:lastColumn="0" w:oddVBand="0" w:evenVBand="0" w:oddHBand="0" w:evenHBand="0" w:firstRowFirstColumn="0" w:firstRowLastColumn="0" w:lastRowFirstColumn="0" w:lastRowLastColumn="0"/>
+              <w:rPr>
+                <w:rFonts w:ascii="Times New Roman" w:hAnsi="Times New Roman" w:cs="Times New Roman"/>
+                <w:lang w:val="en-US"/>
+              </w:rPr>
+            </w:pPr>
+            <w:r>
+              <w:rPr>
+                <w:rFonts w:ascii="Times New Roman" w:hAnsi="Times New Roman" w:cs="Times New Roman"/>
+                <w:lang w:val="en-US"/>
+              </w:rPr>
+              <w:t>‘19’</w:t>
+            </w:r>
+          </w:p>
+        </w:tc>
+        <w:tc>
+          <w:tcPr>
+            <w:tcW w:w="0" w:type="auto"/>
+          </w:tcPr>
+          <w:p>
+            <w:pPr>
+              <w:cnfStyle w:val="000000000000" w:firstRow="0" w:lastRow="0" w:firstColumn="0" w:lastColumn="0" w:oddVBand="0" w:evenVBand="0" w:oddHBand="0" w:evenHBand="0" w:firstRowFirstColumn="0" w:firstRowLastColumn="0" w:lastRowFirstColumn="0" w:lastRowLastColumn="0"/>
+              <w:rPr>
+                <w:rFonts w:cstheme="minorHAnsi"/>
+                <w:i/>
+                <w:color w:val="000000"/>
+              </w:rPr>
+            </w:pPr>
+            <w:proofErr w:type="spellStart"/>
+            <w:r>
+              <w:rPr>
+                <w:rFonts w:cstheme="minorHAnsi"/>
+                <w:i/>
+                <w:color w:val="000000"/>
+              </w:rPr>
+              <w:t>ðas</w:t>
+            </w:r>
+            <w:proofErr w:type="spellEnd"/>
+            <w:r>
+              <w:rPr>
+                <w:rFonts w:cstheme="minorHAnsi"/>
+                <w:i/>
+                <w:color w:val="000000"/>
+              </w:rPr>
+              <w:t xml:space="preserve"> </w:t>
+            </w:r>
+            <w:proofErr w:type="spellStart"/>
+            <w:r>
+              <w:rPr>
+                <w:rFonts w:cstheme="minorHAnsi"/>
+                <w:i/>
+                <w:color w:val="000000"/>
+              </w:rPr>
+              <w:t>naw</w:t>
+            </w:r>
+            <w:proofErr w:type="spellEnd"/>
+          </w:p>
+        </w:tc>
+        <w:tc>
+          <w:tcPr>
+            <w:tcW w:w="0" w:type="auto"/>
+          </w:tcPr>
+          <w:p>
+            <w:pPr>
+              <w:cnfStyle w:val="000000000000" w:firstRow="0" w:lastRow="0" w:firstColumn="0" w:lastColumn="0" w:oddVBand="0" w:evenVBand="0" w:oddHBand="0" w:evenHBand="0" w:firstRowFirstColumn="0" w:firstRowLastColumn="0" w:lastRowFirstColumn="0" w:lastRowLastColumn="0"/>
+              <w:rPr>
+                <w:rFonts w:ascii="Times New Roman" w:hAnsi="Times New Roman" w:cs="Times New Roman"/>
                 <w:lang w:val="id-ID"/>
               </w:rPr>
             </w:pPr>
@@ -1892,7 +2173,7 @@
                 <w:rFonts w:ascii="Times New Roman" w:hAnsi="Times New Roman" w:cs="Times New Roman"/>
                 <w:lang w:val="en-US"/>
               </w:rPr>
-              <w:t>7</w:t>
+              <w:t>9</w:t>
             </w:r>
           </w:p>
         </w:tc>
@@ -1935,7 +2216,7 @@
                 <w:sz w:val="22"/>
                 <w:lang w:val="en-US"/>
               </w:rPr>
-              <w:t>8</w:t>
+              <w:t>1</w:t>
             </w:r>
             <w:r>
               <w:rPr>
@@ -1945,7 +2226,7 @@
                 <w:sz w:val="22"/>
                 <w:lang w:val="en-US"/>
               </w:rPr>
-              <w:t>’</w:t>
+              <w:t>0’</w:t>
             </w:r>
           </w:p>
         </w:tc>
@@ -1969,7 +2250,7 @@
                 <w:i/>
                 <w:color w:val="000000"/>
               </w:rPr>
-              <w:t>aːt</w:t>
+              <w:t>ðas</w:t>
             </w:r>
             <w:proofErr w:type="spellEnd"/>
           </w:p>
@@ -2011,7 +2292,7 @@
                 <w:rFonts w:ascii="Times New Roman" w:hAnsi="Times New Roman" w:cs="Times New Roman"/>
                 <w:lang w:val="en-US"/>
               </w:rPr>
-              <w:t>‘18’</w:t>
+              <w:t>‘20’</w:t>
             </w:r>
           </w:p>
         </w:tc>
@@ -2035,386 +2316,6 @@
                 <w:i/>
                 <w:color w:val="000000"/>
               </w:rPr>
-              <w:t>ðas</w:t>
-            </w:r>
-            <w:proofErr w:type="spellEnd"/>
-            <w:r>
-              <w:rPr>
-                <w:rFonts w:cstheme="minorHAnsi"/>
-                <w:i/>
-                <w:color w:val="000000"/>
-              </w:rPr>
-              <w:t xml:space="preserve"> </w:t>
-            </w:r>
-            <w:proofErr w:type="spellStart"/>
-            <w:r>
-              <w:rPr>
-                <w:rFonts w:cstheme="minorHAnsi"/>
-                <w:i/>
-                <w:color w:val="000000"/>
-              </w:rPr>
-              <w:t>aːt</w:t>
-            </w:r>
-            <w:proofErr w:type="spellEnd"/>
-          </w:p>
-        </w:tc>
-        <w:tc>
-          <w:tcPr>
-            <w:tcW w:w="0" w:type="auto"/>
-          </w:tcPr>
-          <w:p>
-            <w:pPr>
-              <w:cnfStyle w:val="000000000000" w:firstRow="0" w:lastRow="0" w:firstColumn="0" w:lastColumn="0" w:oddVBand="0" w:evenVBand="0" w:oddHBand="0" w:evenHBand="0" w:firstRowFirstColumn="0" w:firstRowLastColumn="0" w:lastRowFirstColumn="0" w:lastRowLastColumn="0"/>
-              <w:rPr>
-                <w:rFonts w:ascii="Times New Roman" w:hAnsi="Times New Roman" w:cs="Times New Roman"/>
-                <w:lang w:val="id-ID"/>
-              </w:rPr>
-            </w:pPr>
-            <w:r>
-              <w:rPr>
-                <w:rFonts w:ascii="Times New Roman" w:hAnsi="Times New Roman" w:cs="Times New Roman"/>
-                <w:lang w:val="en-US"/>
-              </w:rPr>
-              <w:t>10+</w:t>
-            </w:r>
-            <w:r>
-              <w:rPr>
-                <w:rFonts w:ascii="Times New Roman" w:hAnsi="Times New Roman" w:cs="Times New Roman"/>
-                <w:lang w:val="en-US"/>
-              </w:rPr>
-              <w:t>8</w:t>
-            </w:r>
-          </w:p>
-        </w:tc>
-      </w:tr>
-      <w:tr>
-        <w:tc>
-          <w:tcPr>
-            <w:cnfStyle w:val="001000000000" w:firstRow="0" w:lastRow="0" w:firstColumn="1" w:lastColumn="0" w:oddVBand="0" w:evenVBand="0" w:oddHBand="0" w:evenHBand="0" w:firstRowFirstColumn="0" w:firstRowLastColumn="0" w:lastRowFirstColumn="0" w:lastRowLastColumn="0"/>
-            <w:tcW w:w="0" w:type="auto"/>
-            <w:tcBorders>
-              <w:right w:val="none" w:sz="0" w:space="0" w:color="auto"/>
-            </w:tcBorders>
-          </w:tcPr>
-          <w:p>
-            <w:pPr>
-              <w:jc w:val="left"/>
-              <w:rPr>
-                <w:rFonts w:ascii="Times New Roman" w:hAnsi="Times New Roman" w:cs="Times New Roman"/>
-                <w:i w:val="0"/>
-                <w:iCs w:val="0"/>
-                <w:sz w:val="22"/>
-                <w:lang w:val="en-US"/>
-              </w:rPr>
-            </w:pPr>
-            <w:r>
-              <w:rPr>
-                <w:rFonts w:ascii="Times New Roman" w:hAnsi="Times New Roman" w:cs="Times New Roman"/>
-                <w:i w:val="0"/>
-                <w:iCs w:val="0"/>
-                <w:sz w:val="22"/>
-                <w:lang w:val="en-US"/>
-              </w:rPr>
-              <w:t>‘</w:t>
-            </w:r>
-            <w:r>
-              <w:rPr>
-                <w:rFonts w:ascii="Times New Roman" w:hAnsi="Times New Roman" w:cs="Times New Roman"/>
-                <w:i w:val="0"/>
-                <w:iCs w:val="0"/>
-                <w:sz w:val="22"/>
-                <w:lang w:val="en-US"/>
-              </w:rPr>
-              <w:t>9</w:t>
-            </w:r>
-            <w:r>
-              <w:rPr>
-                <w:rFonts w:ascii="Times New Roman" w:hAnsi="Times New Roman" w:cs="Times New Roman"/>
-                <w:i w:val="0"/>
-                <w:iCs w:val="0"/>
-                <w:sz w:val="22"/>
-                <w:lang w:val="en-US"/>
-              </w:rPr>
-              <w:t>’</w:t>
-            </w:r>
-          </w:p>
-        </w:tc>
-        <w:tc>
-          <w:tcPr>
-            <w:tcW w:w="0" w:type="auto"/>
-          </w:tcPr>
-          <w:p>
-            <w:pPr>
-              <w:cnfStyle w:val="000000000000" w:firstRow="0" w:lastRow="0" w:firstColumn="0" w:lastColumn="0" w:oddVBand="0" w:evenVBand="0" w:oddHBand="0" w:evenHBand="0" w:firstRowFirstColumn="0" w:firstRowLastColumn="0" w:lastRowFirstColumn="0" w:lastRowLastColumn="0"/>
-              <w:rPr>
-                <w:rFonts w:cstheme="minorHAnsi"/>
-                <w:i/>
-                <w:color w:val="000000"/>
-              </w:rPr>
-            </w:pPr>
-            <w:proofErr w:type="spellStart"/>
-            <w:r>
-              <w:rPr>
-                <w:rFonts w:cstheme="minorHAnsi"/>
-                <w:i/>
-                <w:color w:val="000000"/>
-              </w:rPr>
-              <w:t>naw</w:t>
-            </w:r>
-            <w:proofErr w:type="spellEnd"/>
-          </w:p>
-        </w:tc>
-        <w:tc>
-          <w:tcPr>
-            <w:tcW w:w="0" w:type="auto"/>
-            <w:tcBorders>
-              <w:right w:val="single" w:sz="4" w:space="0" w:color="auto"/>
-            </w:tcBorders>
-          </w:tcPr>
-          <w:p>
-            <w:pPr>
-              <w:cnfStyle w:val="000000000000" w:firstRow="0" w:lastRow="0" w:firstColumn="0" w:lastColumn="0" w:oddVBand="0" w:evenVBand="0" w:oddHBand="0" w:evenHBand="0" w:firstRowFirstColumn="0" w:firstRowLastColumn="0" w:lastRowFirstColumn="0" w:lastRowLastColumn="0"/>
-              <w:rPr>
-                <w:rFonts w:ascii="Times New Roman" w:hAnsi="Times New Roman" w:cs="Times New Roman"/>
-                <w:lang w:val="en-US"/>
-              </w:rPr>
-            </w:pPr>
-          </w:p>
-        </w:tc>
-        <w:tc>
-          <w:tcPr>
-            <w:tcW w:w="0" w:type="auto"/>
-            <w:tcBorders>
-              <w:left w:val="single" w:sz="4" w:space="0" w:color="auto"/>
-            </w:tcBorders>
-          </w:tcPr>
-          <w:p>
-            <w:pPr>
-              <w:cnfStyle w:val="000000000000" w:firstRow="0" w:lastRow="0" w:firstColumn="0" w:lastColumn="0" w:oddVBand="0" w:evenVBand="0" w:oddHBand="0" w:evenHBand="0" w:firstRowFirstColumn="0" w:firstRowLastColumn="0" w:lastRowFirstColumn="0" w:lastRowLastColumn="0"/>
-              <w:rPr>
-                <w:rFonts w:ascii="Times New Roman" w:hAnsi="Times New Roman" w:cs="Times New Roman"/>
-                <w:lang w:val="en-US"/>
-              </w:rPr>
-            </w:pPr>
-            <w:r>
-              <w:rPr>
-                <w:rFonts w:ascii="Times New Roman" w:hAnsi="Times New Roman" w:cs="Times New Roman"/>
-                <w:lang w:val="en-US"/>
-              </w:rPr>
-              <w:t>‘19’</w:t>
-            </w:r>
-          </w:p>
-        </w:tc>
-        <w:tc>
-          <w:tcPr>
-            <w:tcW w:w="0" w:type="auto"/>
-          </w:tcPr>
-          <w:p>
-            <w:pPr>
-              <w:cnfStyle w:val="000000000000" w:firstRow="0" w:lastRow="0" w:firstColumn="0" w:lastColumn="0" w:oddVBand="0" w:evenVBand="0" w:oddHBand="0" w:evenHBand="0" w:firstRowFirstColumn="0" w:firstRowLastColumn="0" w:lastRowFirstColumn="0" w:lastRowLastColumn="0"/>
-              <w:rPr>
-                <w:rFonts w:cstheme="minorHAnsi"/>
-                <w:i/>
-                <w:color w:val="000000"/>
-              </w:rPr>
-            </w:pPr>
-            <w:proofErr w:type="spellStart"/>
-            <w:r>
-              <w:rPr>
-                <w:rFonts w:cstheme="minorHAnsi"/>
-                <w:i/>
-                <w:color w:val="000000"/>
-              </w:rPr>
-              <w:t>ðas</w:t>
-            </w:r>
-            <w:proofErr w:type="spellEnd"/>
-            <w:r>
-              <w:rPr>
-                <w:rFonts w:cstheme="minorHAnsi"/>
-                <w:i/>
-                <w:color w:val="000000"/>
-              </w:rPr>
-              <w:t xml:space="preserve"> </w:t>
-            </w:r>
-            <w:proofErr w:type="spellStart"/>
-            <w:r>
-              <w:rPr>
-                <w:rFonts w:cstheme="minorHAnsi"/>
-                <w:i/>
-                <w:color w:val="000000"/>
-              </w:rPr>
-              <w:t>naw</w:t>
-            </w:r>
-            <w:proofErr w:type="spellEnd"/>
-          </w:p>
-        </w:tc>
-        <w:tc>
-          <w:tcPr>
-            <w:tcW w:w="0" w:type="auto"/>
-          </w:tcPr>
-          <w:p>
-            <w:pPr>
-              <w:cnfStyle w:val="000000000000" w:firstRow="0" w:lastRow="0" w:firstColumn="0" w:lastColumn="0" w:oddVBand="0" w:evenVBand="0" w:oddHBand="0" w:evenHBand="0" w:firstRowFirstColumn="0" w:firstRowLastColumn="0" w:lastRowFirstColumn="0" w:lastRowLastColumn="0"/>
-              <w:rPr>
-                <w:rFonts w:ascii="Times New Roman" w:hAnsi="Times New Roman" w:cs="Times New Roman"/>
-                <w:lang w:val="id-ID"/>
-              </w:rPr>
-            </w:pPr>
-            <w:r>
-              <w:rPr>
-                <w:rFonts w:ascii="Times New Roman" w:hAnsi="Times New Roman" w:cs="Times New Roman"/>
-                <w:lang w:val="en-US"/>
-              </w:rPr>
-              <w:t>10+</w:t>
-            </w:r>
-            <w:r>
-              <w:rPr>
-                <w:rFonts w:ascii="Times New Roman" w:hAnsi="Times New Roman" w:cs="Times New Roman"/>
-                <w:lang w:val="en-US"/>
-              </w:rPr>
-              <w:t>9</w:t>
-            </w:r>
-          </w:p>
-        </w:tc>
-      </w:tr>
-      <w:tr>
-        <w:tc>
-          <w:tcPr>
-            <w:cnfStyle w:val="001000000000" w:firstRow="0" w:lastRow="0" w:firstColumn="1" w:lastColumn="0" w:oddVBand="0" w:evenVBand="0" w:oddHBand="0" w:evenHBand="0" w:firstRowFirstColumn="0" w:firstRowLastColumn="0" w:lastRowFirstColumn="0" w:lastRowLastColumn="0"/>
-            <w:tcW w:w="0" w:type="auto"/>
-            <w:tcBorders>
-              <w:right w:val="none" w:sz="0" w:space="0" w:color="auto"/>
-            </w:tcBorders>
-          </w:tcPr>
-          <w:p>
-            <w:pPr>
-              <w:jc w:val="left"/>
-              <w:rPr>
-                <w:rFonts w:ascii="Times New Roman" w:hAnsi="Times New Roman" w:cs="Times New Roman"/>
-                <w:i w:val="0"/>
-                <w:iCs w:val="0"/>
-                <w:sz w:val="22"/>
-                <w:lang w:val="en-US"/>
-              </w:rPr>
-            </w:pPr>
-            <w:r>
-              <w:rPr>
-                <w:rFonts w:ascii="Times New Roman" w:hAnsi="Times New Roman" w:cs="Times New Roman"/>
-                <w:i w:val="0"/>
-                <w:iCs w:val="0"/>
-                <w:sz w:val="22"/>
-                <w:lang w:val="en-US"/>
-              </w:rPr>
-              <w:t>‘</w:t>
-            </w:r>
-            <w:r>
-              <w:rPr>
-                <w:rFonts w:ascii="Times New Roman" w:hAnsi="Times New Roman" w:cs="Times New Roman"/>
-                <w:i w:val="0"/>
-                <w:iCs w:val="0"/>
-                <w:sz w:val="22"/>
-                <w:lang w:val="en-US"/>
-              </w:rPr>
-              <w:t>1</w:t>
-            </w:r>
-            <w:r>
-              <w:rPr>
-                <w:rFonts w:ascii="Times New Roman" w:hAnsi="Times New Roman" w:cs="Times New Roman"/>
-                <w:i w:val="0"/>
-                <w:iCs w:val="0"/>
-                <w:sz w:val="22"/>
-                <w:lang w:val="en-US"/>
-              </w:rPr>
-              <w:t>0’</w:t>
-            </w:r>
-          </w:p>
-        </w:tc>
-        <w:tc>
-          <w:tcPr>
-            <w:tcW w:w="0" w:type="auto"/>
-          </w:tcPr>
-          <w:p>
-            <w:pPr>
-              <w:cnfStyle w:val="000000000000" w:firstRow="0" w:lastRow="0" w:firstColumn="0" w:lastColumn="0" w:oddVBand="0" w:evenVBand="0" w:oddHBand="0" w:evenHBand="0" w:firstRowFirstColumn="0" w:firstRowLastColumn="0" w:lastRowFirstColumn="0" w:lastRowLastColumn="0"/>
-              <w:rPr>
-                <w:rFonts w:cstheme="minorHAnsi"/>
-                <w:i/>
-                <w:color w:val="000000"/>
-              </w:rPr>
-            </w:pPr>
-            <w:proofErr w:type="spellStart"/>
-            <w:r>
-              <w:rPr>
-                <w:rFonts w:cstheme="minorHAnsi"/>
-                <w:i/>
-                <w:color w:val="000000"/>
-              </w:rPr>
-              <w:t>ðas</w:t>
-            </w:r>
-            <w:proofErr w:type="spellEnd"/>
-          </w:p>
-        </w:tc>
-        <w:tc>
-          <w:tcPr>
-            <w:tcW w:w="0" w:type="auto"/>
-            <w:tcBorders>
-              <w:right w:val="single" w:sz="4" w:space="0" w:color="auto"/>
-            </w:tcBorders>
-          </w:tcPr>
-          <w:p>
-            <w:pPr>
-              <w:cnfStyle w:val="000000000000" w:firstRow="0" w:lastRow="0" w:firstColumn="0" w:lastColumn="0" w:oddVBand="0" w:evenVBand="0" w:oddHBand="0" w:evenHBand="0" w:firstRowFirstColumn="0" w:firstRowLastColumn="0" w:lastRowFirstColumn="0" w:lastRowLastColumn="0"/>
-              <w:rPr>
-                <w:rFonts w:ascii="Times New Roman" w:hAnsi="Times New Roman" w:cs="Times New Roman"/>
-                <w:lang w:val="en-US"/>
-              </w:rPr>
-            </w:pPr>
-          </w:p>
-        </w:tc>
-        <w:tc>
-          <w:tcPr>
-            <w:tcW w:w="0" w:type="auto"/>
-            <w:tcBorders>
-              <w:left w:val="single" w:sz="4" w:space="0" w:color="auto"/>
-            </w:tcBorders>
-          </w:tcPr>
-          <w:p>
-            <w:pPr>
-              <w:cnfStyle w:val="000000000000" w:firstRow="0" w:lastRow="0" w:firstColumn="0" w:lastColumn="0" w:oddVBand="0" w:evenVBand="0" w:oddHBand="0" w:evenHBand="0" w:firstRowFirstColumn="0" w:firstRowLastColumn="0" w:lastRowFirstColumn="0" w:lastRowLastColumn="0"/>
-              <w:rPr>
-                <w:rFonts w:ascii="Times New Roman" w:hAnsi="Times New Roman" w:cs="Times New Roman"/>
-                <w:lang w:val="en-US"/>
-              </w:rPr>
-            </w:pPr>
-            <w:r>
-              <w:rPr>
-                <w:rFonts w:ascii="Times New Roman" w:hAnsi="Times New Roman" w:cs="Times New Roman"/>
-                <w:lang w:val="en-US"/>
-              </w:rPr>
-              <w:t>‘20’</w:t>
-            </w:r>
-          </w:p>
-        </w:tc>
-        <w:tc>
-          <w:tcPr>
-            <w:tcW w:w="0" w:type="auto"/>
-          </w:tcPr>
-          <w:p>
-            <w:pPr>
-              <w:cnfStyle w:val="000000000000" w:firstRow="0" w:lastRow="0" w:firstColumn="0" w:lastColumn="0" w:oddVBand="0" w:evenVBand="0" w:oddHBand="0" w:evenHBand="0" w:firstRowFirstColumn="0" w:firstRowLastColumn="0" w:lastRowFirstColumn="0" w:lastRowLastColumn="0"/>
-              <w:rPr>
-                <w:rFonts w:cstheme="minorHAnsi"/>
-                <w:i/>
-                <w:color w:val="000000"/>
-              </w:rPr>
-            </w:pPr>
-            <w:proofErr w:type="spellStart"/>
-            <w:r>
-              <w:rPr>
-                <w:rFonts w:cstheme="minorHAnsi"/>
-                <w:i/>
-                <w:color w:val="000000"/>
-              </w:rPr>
               <w:t>bist</w:t>
             </w:r>
             <w:proofErr w:type="spellEnd"/>
@@ -2442,6 +2343,12 @@
           <w:lang w:val="en-US"/>
         </w:rPr>
       </w:pPr>
+      <w:r>
+        <w:rPr>
+          <w:lang w:val="en-US"/>
+        </w:rPr>
+        <w:br w:type="textWrapping" w:clear="all"/>
+      </w:r>
       <w:r>
         <w:rPr>
           <w:lang w:val="en-US"/>
@@ -3317,6 +3224,92 @@
     </w:lvl>
   </w:abstractNum>
   <w:abstractNum w:abstractNumId="11" w15:restartNumberingAfterBreak="0">
+    <w:nsid w:val="17681C0B"/>
+    <w:multiLevelType w:val="hybridMultilevel"/>
+    <w:tmpl w:val="2FF8A702"/>
+    <w:lvl w:ilvl="0" w:tplc="1000000F">
+      <w:start w:val="1"/>
+      <w:numFmt w:val="decimal"/>
+      <w:lvlText w:val="%1."/>
+      <w:lvlJc w:val="left"/>
+      <w:pPr>
+        <w:ind w:left="360" w:hanging="360"/>
+      </w:pPr>
+    </w:lvl>
+    <w:lvl w:ilvl="1" w:tplc="10000019" w:tentative="1">
+      <w:start w:val="1"/>
+      <w:numFmt w:val="lowerLetter"/>
+      <w:lvlText w:val="%2."/>
+      <w:lvlJc w:val="left"/>
+      <w:pPr>
+        <w:ind w:left="1080" w:hanging="360"/>
+      </w:pPr>
+    </w:lvl>
+    <w:lvl w:ilvl="2" w:tplc="1000001B" w:tentative="1">
+      <w:start w:val="1"/>
+      <w:numFmt w:val="lowerRoman"/>
+      <w:lvlText w:val="%3."/>
+      <w:lvlJc w:val="right"/>
+      <w:pPr>
+        <w:ind w:left="1800" w:hanging="180"/>
+      </w:pPr>
+    </w:lvl>
+    <w:lvl w:ilvl="3" w:tplc="1000000F" w:tentative="1">
+      <w:start w:val="1"/>
+      <w:numFmt w:val="decimal"/>
+      <w:lvlText w:val="%4."/>
+      <w:lvlJc w:val="left"/>
+      <w:pPr>
+        <w:ind w:left="2520" w:hanging="360"/>
+      </w:pPr>
+    </w:lvl>
+    <w:lvl w:ilvl="4" w:tplc="10000019" w:tentative="1">
+      <w:start w:val="1"/>
+      <w:numFmt w:val="lowerLetter"/>
+      <w:lvlText w:val="%5."/>
+      <w:lvlJc w:val="left"/>
+      <w:pPr>
+        <w:ind w:left="3240" w:hanging="360"/>
+      </w:pPr>
+    </w:lvl>
+    <w:lvl w:ilvl="5" w:tplc="1000001B" w:tentative="1">
+      <w:start w:val="1"/>
+      <w:numFmt w:val="lowerRoman"/>
+      <w:lvlText w:val="%6."/>
+      <w:lvlJc w:val="right"/>
+      <w:pPr>
+        <w:ind w:left="3960" w:hanging="180"/>
+      </w:pPr>
+    </w:lvl>
+    <w:lvl w:ilvl="6" w:tplc="1000000F" w:tentative="1">
+      <w:start w:val="1"/>
+      <w:numFmt w:val="decimal"/>
+      <w:lvlText w:val="%7."/>
+      <w:lvlJc w:val="left"/>
+      <w:pPr>
+        <w:ind w:left="4680" w:hanging="360"/>
+      </w:pPr>
+    </w:lvl>
+    <w:lvl w:ilvl="7" w:tplc="10000019" w:tentative="1">
+      <w:start w:val="1"/>
+      <w:numFmt w:val="lowerLetter"/>
+      <w:lvlText w:val="%8."/>
+      <w:lvlJc w:val="left"/>
+      <w:pPr>
+        <w:ind w:left="5400" w:hanging="360"/>
+      </w:pPr>
+    </w:lvl>
+    <w:lvl w:ilvl="8" w:tplc="1000001B" w:tentative="1">
+      <w:start w:val="1"/>
+      <w:numFmt w:val="lowerRoman"/>
+      <w:lvlText w:val="%9."/>
+      <w:lvlJc w:val="right"/>
+      <w:pPr>
+        <w:ind w:left="6120" w:hanging="180"/>
+      </w:pPr>
+    </w:lvl>
+  </w:abstractNum>
+  <w:abstractNum w:abstractNumId="12" w15:restartNumberingAfterBreak="0">
     <w:nsid w:val="18257F8A"/>
     <w:multiLevelType w:val="multilevel"/>
     <w:tmpl w:val="4A2E246E"/>
@@ -3431,19 +3424,19 @@
       </w:rPr>
     </w:lvl>
   </w:abstractNum>
-  <w:abstractNum w:abstractNumId="12" w15:restartNumberingAfterBreak="0">
+  <w:abstractNum w:abstractNumId="13" w15:restartNumberingAfterBreak="0">
     <w:nsid w:val="1C1D48CE"/>
     <w:multiLevelType w:val="multilevel"/>
     <w:tmpl w:val="63926BF0"/>
     <w:numStyleLink w:val="Listformatnumreradelistor"/>
   </w:abstractNum>
-  <w:abstractNum w:abstractNumId="13" w15:restartNumberingAfterBreak="0">
+  <w:abstractNum w:abstractNumId="14" w15:restartNumberingAfterBreak="0">
     <w:nsid w:val="432C1E76"/>
     <w:multiLevelType w:val="multilevel"/>
     <w:tmpl w:val="1480C51E"/>
     <w:numStyleLink w:val="Listformatnumreraderubriker"/>
   </w:abstractNum>
-  <w:abstractNum w:abstractNumId="14" w15:restartNumberingAfterBreak="0">
+  <w:abstractNum w:abstractNumId="15" w15:restartNumberingAfterBreak="0">
     <w:nsid w:val="48A368B5"/>
     <w:multiLevelType w:val="multilevel"/>
     <w:tmpl w:val="1480C51E"/>
@@ -3565,7 +3558,127 @@
       </w:rPr>
     </w:lvl>
   </w:abstractNum>
-  <w:abstractNum w:abstractNumId="15" w15:restartNumberingAfterBreak="0">
+  <w:abstractNum w:abstractNumId="16" w15:restartNumberingAfterBreak="0">
+    <w:nsid w:val="4E816FEA"/>
+    <w:multiLevelType w:val="multilevel"/>
+    <w:tmpl w:val="562EAB74"/>
+    <w:lvl w:ilvl="0">
+      <w:start w:val="1"/>
+      <w:numFmt w:val="decimal"/>
+      <w:lvlText w:val="(%1)"/>
+      <w:lvlJc w:val="left"/>
+      <w:pPr>
+        <w:ind w:left="454" w:hanging="454"/>
+      </w:pPr>
+      <w:rPr>
+        <w:rFonts w:hint="default"/>
+        <w:b w:val="0"/>
+        <w:bCs w:val="0"/>
+        <w:i w:val="0"/>
+        <w:iCs/>
+        <w:color w:val="auto"/>
+      </w:rPr>
+    </w:lvl>
+    <w:lvl w:ilvl="1">
+      <w:start w:val="1"/>
+      <w:numFmt w:val="lowerLetter"/>
+      <w:lvlText w:val="%2."/>
+      <w:lvlJc w:val="left"/>
+      <w:pPr>
+        <w:ind w:left="908" w:hanging="454"/>
+      </w:pPr>
+      <w:rPr>
+        <w:rFonts w:hint="default"/>
+        <w:i w:val="0"/>
+        <w:iCs w:val="0"/>
+      </w:rPr>
+    </w:lvl>
+    <w:lvl w:ilvl="2">
+      <w:start w:val="1"/>
+      <w:numFmt w:val="lowerRoman"/>
+      <w:lvlText w:val="%3."/>
+      <w:lvlJc w:val="left"/>
+      <w:pPr>
+        <w:ind w:left="1362" w:hanging="454"/>
+      </w:pPr>
+      <w:rPr>
+        <w:rFonts w:hint="default"/>
+      </w:rPr>
+    </w:lvl>
+    <w:lvl w:ilvl="3">
+      <w:start w:val="1"/>
+      <w:numFmt w:val="decimal"/>
+      <w:lvlText w:val="%4."/>
+      <w:lvlJc w:val="left"/>
+      <w:pPr>
+        <w:ind w:left="1816" w:hanging="454"/>
+      </w:pPr>
+      <w:rPr>
+        <w:rFonts w:hint="default"/>
+      </w:rPr>
+    </w:lvl>
+    <w:lvl w:ilvl="4">
+      <w:start w:val="1"/>
+      <w:numFmt w:val="lowerLetter"/>
+      <w:lvlText w:val="%5."/>
+      <w:lvlJc w:val="left"/>
+      <w:pPr>
+        <w:ind w:left="2270" w:hanging="454"/>
+      </w:pPr>
+      <w:rPr>
+        <w:rFonts w:hint="default"/>
+      </w:rPr>
+    </w:lvl>
+    <w:lvl w:ilvl="5">
+      <w:start w:val="1"/>
+      <w:numFmt w:val="lowerRoman"/>
+      <w:lvlText w:val="%6."/>
+      <w:lvlJc w:val="right"/>
+      <w:pPr>
+        <w:ind w:left="2724" w:hanging="454"/>
+      </w:pPr>
+      <w:rPr>
+        <w:rFonts w:hint="default"/>
+      </w:rPr>
+    </w:lvl>
+    <w:lvl w:ilvl="6">
+      <w:start w:val="1"/>
+      <w:numFmt w:val="decimal"/>
+      <w:lvlText w:val="%7."/>
+      <w:lvlJc w:val="left"/>
+      <w:pPr>
+        <w:ind w:left="3178" w:hanging="454"/>
+      </w:pPr>
+      <w:rPr>
+        <w:rFonts w:hint="default"/>
+      </w:rPr>
+    </w:lvl>
+    <w:lvl w:ilvl="7">
+      <w:start w:val="1"/>
+      <w:numFmt w:val="lowerLetter"/>
+      <w:lvlText w:val="%8."/>
+      <w:lvlJc w:val="left"/>
+      <w:pPr>
+        <w:ind w:left="3632" w:hanging="454"/>
+      </w:pPr>
+      <w:rPr>
+        <w:rFonts w:hint="default"/>
+      </w:rPr>
+    </w:lvl>
+    <w:lvl w:ilvl="8">
+      <w:start w:val="1"/>
+      <w:numFmt w:val="lowerRoman"/>
+      <w:lvlText w:val="%9."/>
+      <w:lvlJc w:val="right"/>
+      <w:pPr>
+        <w:ind w:left="4086" w:hanging="454"/>
+      </w:pPr>
+      <w:rPr>
+        <w:rFonts w:hint="default"/>
+      </w:rPr>
+    </w:lvl>
+  </w:abstractNum>
+  <w:abstractNum w:abstractNumId="17" w15:restartNumberingAfterBreak="0">
     <w:nsid w:val="62521C75"/>
     <w:multiLevelType w:val="multilevel"/>
     <w:tmpl w:val="1DC2DE82"/>
@@ -3695,7 +3808,7 @@
     </w:lvl>
   </w:abstractNum>
   <w:num w:numId="1">
-    <w:abstractNumId w:val="15"/>
+    <w:abstractNumId w:val="17"/>
   </w:num>
   <w:num w:numId="2">
     <w:abstractNumId w:val="9"/>
@@ -3713,31 +3826,31 @@
     <w:abstractNumId w:val="7"/>
   </w:num>
   <w:num w:numId="7">
-    <w:abstractNumId w:val="15"/>
+    <w:abstractNumId w:val="17"/>
   </w:num>
   <w:num w:numId="8">
-    <w:abstractNumId w:val="15"/>
+    <w:abstractNumId w:val="17"/>
   </w:num>
   <w:num w:numId="9">
-    <w:abstractNumId w:val="15"/>
+    <w:abstractNumId w:val="17"/>
   </w:num>
   <w:num w:numId="10">
-    <w:abstractNumId w:val="15"/>
+    <w:abstractNumId w:val="17"/>
   </w:num>
   <w:num w:numId="11">
     <w:abstractNumId w:val="4"/>
   </w:num>
   <w:num w:numId="12">
-    <w:abstractNumId w:val="14"/>
+    <w:abstractNumId w:val="15"/>
   </w:num>
   <w:num w:numId="13">
     <w:abstractNumId w:val="10"/>
   </w:num>
   <w:num w:numId="14">
-    <w:abstractNumId w:val="11"/>
+    <w:abstractNumId w:val="12"/>
   </w:num>
   <w:num w:numId="15">
-    <w:abstractNumId w:val="12"/>
+    <w:abstractNumId w:val="13"/>
   </w:num>
   <w:num w:numId="16">
     <w:abstractNumId w:val="8"/>
@@ -3746,31 +3859,31 @@
     <w:abstractNumId w:val="5"/>
   </w:num>
   <w:num w:numId="18">
-    <w:abstractNumId w:val="13"/>
+    <w:abstractNumId w:val="14"/>
   </w:num>
   <w:num w:numId="19">
-    <w:abstractNumId w:val="13"/>
+    <w:abstractNumId w:val="14"/>
   </w:num>
   <w:num w:numId="20">
-    <w:abstractNumId w:val="13"/>
+    <w:abstractNumId w:val="14"/>
   </w:num>
   <w:num w:numId="21">
-    <w:abstractNumId w:val="13"/>
+    <w:abstractNumId w:val="14"/>
   </w:num>
   <w:num w:numId="22">
     <w:abstractNumId w:val="4"/>
   </w:num>
   <w:num w:numId="23">
-    <w:abstractNumId w:val="14"/>
+    <w:abstractNumId w:val="15"/>
   </w:num>
   <w:num w:numId="24">
     <w:abstractNumId w:val="10"/>
   </w:num>
   <w:num w:numId="25">
-    <w:abstractNumId w:val="11"/>
+    <w:abstractNumId w:val="12"/>
   </w:num>
   <w:num w:numId="26">
-    <w:abstractNumId w:val="12"/>
+    <w:abstractNumId w:val="13"/>
   </w:num>
   <w:num w:numId="27">
     <w:abstractNumId w:val="8"/>
@@ -3779,31 +3892,31 @@
     <w:abstractNumId w:val="5"/>
   </w:num>
   <w:num w:numId="29">
-    <w:abstractNumId w:val="13"/>
+    <w:abstractNumId w:val="14"/>
   </w:num>
   <w:num w:numId="30">
-    <w:abstractNumId w:val="13"/>
+    <w:abstractNumId w:val="14"/>
   </w:num>
   <w:num w:numId="31">
-    <w:abstractNumId w:val="13"/>
+    <w:abstractNumId w:val="14"/>
   </w:num>
   <w:num w:numId="32">
-    <w:abstractNumId w:val="13"/>
+    <w:abstractNumId w:val="14"/>
   </w:num>
   <w:num w:numId="33">
     <w:abstractNumId w:val="4"/>
   </w:num>
   <w:num w:numId="34">
-    <w:abstractNumId w:val="14"/>
+    <w:abstractNumId w:val="15"/>
   </w:num>
   <w:num w:numId="35">
     <w:abstractNumId w:val="10"/>
   </w:num>
   <w:num w:numId="36">
-    <w:abstractNumId w:val="11"/>
+    <w:abstractNumId w:val="12"/>
   </w:num>
   <w:num w:numId="37">
-    <w:abstractNumId w:val="12"/>
+    <w:abstractNumId w:val="13"/>
   </w:num>
   <w:num w:numId="38">
     <w:abstractNumId w:val="8"/>
@@ -3812,22 +3925,28 @@
     <w:abstractNumId w:val="5"/>
   </w:num>
   <w:num w:numId="40">
-    <w:abstractNumId w:val="13"/>
+    <w:abstractNumId w:val="14"/>
   </w:num>
   <w:num w:numId="41">
-    <w:abstractNumId w:val="13"/>
+    <w:abstractNumId w:val="14"/>
   </w:num>
   <w:num w:numId="42">
-    <w:abstractNumId w:val="13"/>
+    <w:abstractNumId w:val="14"/>
   </w:num>
   <w:num w:numId="43">
-    <w:abstractNumId w:val="13"/>
+    <w:abstractNumId w:val="14"/>
   </w:num>
   <w:num w:numId="44">
     <w:abstractNumId w:val="1"/>
   </w:num>
   <w:num w:numId="45">
     <w:abstractNumId w:val="0"/>
+  </w:num>
+  <w:num w:numId="46">
+    <w:abstractNumId w:val="11"/>
+  </w:num>
+  <w:num w:numId="47">
+    <w:abstractNumId w:val="16"/>
   </w:num>
 </w:numbering>
 </file>
@@ -5201,7 +5320,6 @@
     <w:name w:val="List Paragraph"/>
     <w:basedOn w:val="Normal"/>
     <w:uiPriority w:val="34"/>
-    <w:semiHidden/>
     <w:qFormat/>
     <w:rsid w:val="00C10E40"/>
     <w:pPr>
@@ -5639,4 +5757,16 @@
     </a:ext>
   </a:extLst>
 </a:theme>
+</file>
+
+<file path=customXml/item1.xml><?xml version="1.0" encoding="utf-8"?>
+<b:Sources xmlns:b="http://schemas.openxmlformats.org/officeDocument/2006/bibliography" xmlns="http://schemas.openxmlformats.org/officeDocument/2006/bibliography" SelectedStyle="\APASixthEditionOfficeOnline.xsl" StyleName="APA" Version="6"/>
+</file>
+
+<file path=customXml/itemProps1.xml><?xml version="1.0" encoding="utf-8"?>
+<ds:datastoreItem xmlns:ds="http://schemas.openxmlformats.org/officeDocument/2006/customXml" ds:itemID="{3F84BAD9-BBF6-47AD-ACF7-F4DB9512C318}">
+  <ds:schemaRefs>
+    <ds:schemaRef ds:uri="http://schemas.openxmlformats.org/officeDocument/2006/bibliography"/>
+  </ds:schemaRefs>
+</ds:datastoreItem>
 </file>
--- a/raw/Hindukush data/Features/LX03a-NumeralComposition10+n.docx
+++ b/raw/Hindukush data/Features/LX03a-NumeralComposition10+n.docx
@@ -382,8 +382,6 @@
         </w:rPr>
         <w:fldChar w:fldCharType="end"/>
       </w:r>
-      <w:bookmarkStart w:id="0" w:name="_GoBack"/>
-      <w:bookmarkEnd w:id="0"/>
       <w:r>
         <w:rPr>
           <w:lang w:val="en-US"/>
@@ -417,7 +415,7 @@
           <w:lang w:val="en-GB"/>
         </w:rPr>
       </w:pPr>
-      <w:bookmarkStart w:id="1" w:name="_Ref12343426"/>
+      <w:bookmarkStart w:id="0" w:name="_Ref12343426"/>
       <w:proofErr w:type="spellStart"/>
       <w:r>
         <w:rPr>
@@ -469,23 +467,16 @@
           <w:rFonts w:cs="Times New Roman"/>
           <w:lang w:val="en-GB"/>
         </w:rPr>
-        <w:t>I</w:t>
+        <w:t>Iranian</w:t>
       </w:r>
       <w:r>
         <w:rPr>
           <w:rFonts w:cs="Times New Roman"/>
           <w:lang w:val="en-GB"/>
         </w:rPr>
-        <w:t>ranian</w:t>
-      </w:r>
-      <w:r>
-        <w:rPr>
-          <w:rFonts w:cs="Times New Roman"/>
-          <w:lang w:val="en-GB"/>
-        </w:rPr>
         <w:t>)</w:t>
       </w:r>
-      <w:bookmarkEnd w:id="1"/>
+      <w:bookmarkEnd w:id="0"/>
       <w:r>
         <w:rPr>
           <w:rFonts w:cs="Times New Roman"/>
@@ -569,9 +560,25 @@
                 <w:sz w:val="22"/>
                 <w:lang w:val="en-US"/>
               </w:rPr>
-              <w:t>jiːw</w:t>
+              <w:t>i</w:t>
             </w:r>
             <w:proofErr w:type="spellEnd"/>
+            <w:r>
+              <w:rPr>
+                <w:rFonts w:ascii="Times New Roman" w:hAnsi="Times New Roman" w:cs="Times New Roman"/>
+                <w:sz w:val="22"/>
+                <w:lang w:val="en-US"/>
+              </w:rPr>
+              <w:t>ː</w:t>
+            </w:r>
+            <w:r>
+              <w:rPr>
+                <w:rFonts w:ascii="Times New Roman" w:hAnsi="Times New Roman" w:cs="Times New Roman"/>
+                <w:sz w:val="22"/>
+                <w:lang w:val="id-ID"/>
+              </w:rPr>
+              <w:t>u</w:t>
+            </w:r>
           </w:p>
         </w:tc>
         <w:tc>
@@ -674,18 +681,16 @@
                 <w:sz w:val="22"/>
                 <w:lang w:val="en-US"/>
               </w:rPr>
-              <w:t xml:space="preserve"> </w:t>
-            </w:r>
-            <w:proofErr w:type="spellStart"/>
-            <w:r>
-              <w:rPr>
-                <w:rFonts w:ascii="Times New Roman" w:hAnsi="Times New Roman" w:cs="Times New Roman"/>
-                <w:sz w:val="22"/>
-                <w:lang w:val="en-US"/>
-              </w:rPr>
-              <w:t>jiːw</w:t>
-            </w:r>
-            <w:proofErr w:type="spellEnd"/>
+              <w:t xml:space="preserve"> jiː</w:t>
+            </w:r>
+            <w:r>
+              <w:rPr>
+                <w:rFonts w:ascii="Times New Roman" w:hAnsi="Times New Roman" w:cs="Times New Roman"/>
+                <w:sz w:val="22"/>
+                <w:lang w:val="id-ID"/>
+              </w:rPr>
+              <w:t>u</w:t>
+            </w:r>
           </w:p>
         </w:tc>
         <w:tc>
@@ -1050,7 +1055,7 @@
                 <w:i/>
                 <w:color w:val="000000"/>
               </w:rPr>
-              <w:t>təruːj</w:t>
+              <w:t>truːj</w:t>
             </w:r>
             <w:proofErr w:type="spellEnd"/>
           </w:p>
@@ -1490,7 +1495,15 @@
                 <w:i/>
                 <w:color w:val="000000"/>
               </w:rPr>
-              <w:t>ʃaːd</w:t>
+              <w:t>ɕ</w:t>
+            </w:r>
+            <w:r>
+              <w:rPr>
+                <w:rFonts w:cstheme="minorHAnsi"/>
+                <w:i/>
+                <w:color w:val="000000"/>
+              </w:rPr>
+              <w:t>aːd</w:t>
             </w:r>
             <w:proofErr w:type="spellEnd"/>
           </w:p>
@@ -1574,7 +1587,15 @@
                 <w:i/>
                 <w:color w:val="000000"/>
               </w:rPr>
-              <w:t>ʃaːd</w:t>
+              <w:t>ɕ</w:t>
+            </w:r>
+            <w:r>
+              <w:rPr>
+                <w:rFonts w:cstheme="minorHAnsi"/>
+                <w:i/>
+                <w:color w:val="000000"/>
+              </w:rPr>
+              <w:t>aːd</w:t>
             </w:r>
             <w:proofErr w:type="spellEnd"/>
           </w:p>
@@ -1680,7 +1701,15 @@
                 <w:i/>
                 <w:color w:val="000000"/>
               </w:rPr>
-              <w:t>uːb</w:t>
+              <w:t>ɨ</w:t>
+            </w:r>
+            <w:r>
+              <w:rPr>
+                <w:rFonts w:cstheme="minorHAnsi"/>
+                <w:i/>
+                <w:color w:val="000000"/>
+              </w:rPr>
+              <w:t>ːb</w:t>
             </w:r>
             <w:proofErr w:type="spellEnd"/>
           </w:p>
@@ -1764,7 +1793,15 @@
                 <w:i/>
                 <w:color w:val="000000"/>
               </w:rPr>
-              <w:t>uːb</w:t>
+              <w:t>ɨ</w:t>
+            </w:r>
+            <w:r>
+              <w:rPr>
+                <w:rFonts w:cstheme="minorHAnsi"/>
+                <w:i/>
+                <w:color w:val="000000"/>
+              </w:rPr>
+              <w:t>ːb</w:t>
             </w:r>
             <w:proofErr w:type="spellEnd"/>
           </w:p>
@@ -2060,9 +2097,18 @@
                 <w:i/>
                 <w:color w:val="000000"/>
               </w:rPr>
-              <w:t>naw</w:t>
+              <w:t>na</w:t>
             </w:r>
             <w:proofErr w:type="spellEnd"/>
+            <w:r>
+              <w:rPr>
+                <w:rFonts w:cstheme="minorHAnsi"/>
+                <w:i/>
+                <w:color w:val="000000"/>
+                <w:lang w:val="id-ID"/>
+              </w:rPr>
+              <w:t>ːu</w:t>
+            </w:r>
           </w:p>
         </w:tc>
         <w:tc>
@@ -2144,9 +2190,18 @@
                 <w:i/>
                 <w:color w:val="000000"/>
               </w:rPr>
-              <w:t>naw</w:t>
+              <w:t>na</w:t>
             </w:r>
             <w:proofErr w:type="spellEnd"/>
+            <w:r>
+              <w:rPr>
+                <w:rFonts w:cstheme="minorHAnsi"/>
+                <w:i/>
+                <w:color w:val="000000"/>
+                <w:lang w:val="id-ID"/>
+              </w:rPr>
+              <w:t>ːu</w:t>
+            </w:r>
           </w:p>
         </w:tc>
         <w:tc>
@@ -2250,9 +2305,26 @@
                 <w:i/>
                 <w:color w:val="000000"/>
               </w:rPr>
-              <w:t>ðas</w:t>
+              <w:t>ða</w:t>
             </w:r>
             <w:proofErr w:type="spellEnd"/>
+            <w:r>
+              <w:rPr>
+                <w:rFonts w:cstheme="minorHAnsi"/>
+                <w:i/>
+                <w:color w:val="000000"/>
+                <w:lang w:val="id-ID"/>
+              </w:rPr>
+              <w:t>ː</w:t>
+            </w:r>
+            <w:r>
+              <w:rPr>
+                <w:rFonts w:cstheme="minorHAnsi"/>
+                <w:i/>
+                <w:color w:val="000000"/>
+              </w:rPr>
+              <w:t>s</w:t>
+            </w:r>
           </w:p>
         </w:tc>
         <w:tc>
@@ -2309,6 +2381,23 @@
                 <w:color w:val="000000"/>
               </w:rPr>
             </w:pPr>
+            <w:r>
+              <w:rPr>
+                <w:rFonts w:cstheme="minorHAnsi"/>
+                <w:i/>
+                <w:color w:val="000000"/>
+              </w:rPr>
+              <w:t>bi</w:t>
+            </w:r>
+            <w:r>
+              <w:rPr>
+                <w:rFonts w:cstheme="minorHAnsi"/>
+                <w:i/>
+                <w:color w:val="000000"/>
+                <w:lang w:val="id-ID"/>
+              </w:rPr>
+              <w:t>ː</w:t>
+            </w:r>
             <w:proofErr w:type="spellStart"/>
             <w:r>
               <w:rPr>
@@ -2316,7 +2405,7 @@
                 <w:i/>
                 <w:color w:val="000000"/>
               </w:rPr>
-              <w:t>bist</w:t>
+              <w:t>st</w:t>
             </w:r>
             <w:proofErr w:type="spellEnd"/>
           </w:p>
@@ -2368,7 +2457,16 @@
           <w:rFonts w:ascii="Times New Roman" w:hAnsi="Times New Roman" w:cs="Times New Roman"/>
           <w:lang w:val="en-US"/>
         </w:rPr>
-        <w:t xml:space="preserve">The numeral composition order 10+n is present in </w:t>
+        <w:t>The numeral composition orde</w:t>
+      </w:r>
+      <w:bookmarkStart w:id="1" w:name="_GoBack"/>
+      <w:bookmarkEnd w:id="1"/>
+      <w:r>
+        <w:rPr>
+          <w:rFonts w:ascii="Times New Roman" w:hAnsi="Times New Roman" w:cs="Times New Roman"/>
+          <w:lang w:val="en-US"/>
+        </w:rPr>
+        <w:t xml:space="preserve">r 10+n is present in </w:t>
       </w:r>
       <w:r>
         <w:rPr>
@@ -5764,7 +5862,7 @@
 </file>
 
 <file path=customXml/itemProps1.xml><?xml version="1.0" encoding="utf-8"?>
-<ds:datastoreItem xmlns:ds="http://schemas.openxmlformats.org/officeDocument/2006/customXml" ds:itemID="{3F84BAD9-BBF6-47AD-ACF7-F4DB9512C318}">
+<ds:datastoreItem xmlns:ds="http://schemas.openxmlformats.org/officeDocument/2006/customXml" ds:itemID="{0C6F37E2-0FDB-4373-BB3E-5D8A5F9F2387}">
   <ds:schemaRefs>
     <ds:schemaRef ds:uri="http://schemas.openxmlformats.org/officeDocument/2006/bibliography"/>
   </ds:schemaRefs>

--- a/raw/Hindukush data/Features/LX03a-NumeralComposition10+n.docx
+++ b/raw/Hindukush data/Features/LX03a-NumeralComposition10+n.docx
@@ -324,7 +324,7 @@
         <w:rPr>
           <w:lang w:val="en-US"/>
         </w:rPr>
-        <w:t xml:space="preserve"> Iranian </w:t>
+        <w:t xml:space="preserve"> </w:t>
       </w:r>
       <w:proofErr w:type="spellStart"/>
       <w:r>
@@ -338,7 +338,19 @@
         <w:rPr>
           <w:lang w:val="en-US"/>
         </w:rPr>
-        <w:t xml:space="preserve"> (Afghanistan) exemplifies the order 10+n in the formation of the numerals 11-19, as can be seen in </w:t>
+        <w:t xml:space="preserve"> </w:t>
+      </w:r>
+      <w:r>
+        <w:rPr>
+          <w:lang w:val="en-US"/>
+        </w:rPr>
+        <w:t xml:space="preserve">of </w:t>
+      </w:r>
+      <w:r>
+        <w:rPr>
+          <w:lang w:val="en-US"/>
+        </w:rPr>
+        <w:t xml:space="preserve">Afghanistan exemplifies the order 10+n in the formation of the numerals 11-19, as can be seen in </w:t>
       </w:r>
       <w:r>
         <w:rPr>
@@ -2457,37 +2469,70 @@
           <w:rFonts w:ascii="Times New Roman" w:hAnsi="Times New Roman" w:cs="Times New Roman"/>
           <w:lang w:val="en-US"/>
         </w:rPr>
-        <w:t>The numeral composition orde</w:t>
-      </w:r>
-      <w:bookmarkStart w:id="1" w:name="_GoBack"/>
-      <w:bookmarkEnd w:id="1"/>
+        <w:t xml:space="preserve">The numeral composition order 10+n is present in </w:t>
+      </w:r>
       <w:r>
         <w:rPr>
           <w:rFonts w:ascii="Times New Roman" w:hAnsi="Times New Roman" w:cs="Times New Roman"/>
           <w:lang w:val="en-US"/>
         </w:rPr>
-        <w:t xml:space="preserve">r 10+n is present in </w:t>
+        <w:t xml:space="preserve">a minority of the sample, </w:t>
       </w:r>
       <w:r>
         <w:rPr>
           <w:rFonts w:ascii="Times New Roman" w:hAnsi="Times New Roman" w:cs="Times New Roman"/>
           <w:lang w:val="en-US"/>
         </w:rPr>
-        <w:t xml:space="preserve">a minority of the sample, </w:t>
+        <w:t xml:space="preserve">in approximately a fourth of the languages, </w:t>
       </w:r>
       <w:r>
         <w:rPr>
           <w:rFonts w:ascii="Times New Roman" w:hAnsi="Times New Roman" w:cs="Times New Roman"/>
           <w:lang w:val="en-US"/>
         </w:rPr>
-        <w:t xml:space="preserve">in approximately a fourth of the languages, </w:t>
+        <w:t xml:space="preserve">and primarily in the north, encompassing all </w:t>
       </w:r>
       <w:r>
         <w:rPr>
           <w:rFonts w:ascii="Times New Roman" w:hAnsi="Times New Roman" w:cs="Times New Roman"/>
           <w:lang w:val="en-US"/>
         </w:rPr>
-        <w:t xml:space="preserve">and primarily in the north, encompassing all Tibeto-Burman, Turkic, </w:t>
+        <w:t>Sino-</w:t>
+      </w:r>
+      <w:r>
+        <w:rPr>
+          <w:rFonts w:ascii="Times New Roman" w:hAnsi="Times New Roman" w:cs="Times New Roman"/>
+          <w:lang w:val="en-US"/>
+        </w:rPr>
+        <w:t>Tibet</w:t>
+      </w:r>
+      <w:r>
+        <w:rPr>
+          <w:rFonts w:ascii="Times New Roman" w:hAnsi="Times New Roman" w:cs="Times New Roman"/>
+          <w:lang w:val="en-US"/>
+        </w:rPr>
+        <w:t>an</w:t>
+      </w:r>
+      <w:r>
+        <w:rPr>
+          <w:rFonts w:ascii="Times New Roman" w:hAnsi="Times New Roman" w:cs="Times New Roman"/>
+          <w:lang w:val="en-US"/>
+        </w:rPr>
+        <w:t>, Turkic</w:t>
+      </w:r>
+      <w:r>
+        <w:rPr>
+          <w:rFonts w:ascii="Times New Roman" w:hAnsi="Times New Roman" w:cs="Times New Roman"/>
+          <w:lang w:val="en-US"/>
+        </w:rPr>
+        <w:t xml:space="preserve"> and</w:t>
+      </w:r>
+      <w:r>
+        <w:rPr>
+          <w:rFonts w:ascii="Times New Roman" w:hAnsi="Times New Roman" w:cs="Times New Roman"/>
+          <w:lang w:val="en-US"/>
+        </w:rPr>
+        <w:t xml:space="preserve"> </w:t>
       </w:r>
       <w:proofErr w:type="spellStart"/>
       <w:r>
@@ -2498,6 +2543,13 @@
         <w:t>Burushaski</w:t>
       </w:r>
       <w:proofErr w:type="spellEnd"/>
+      <w:r>
+        <w:rPr>
+          <w:rFonts w:ascii="Times New Roman" w:hAnsi="Times New Roman" w:cs="Times New Roman"/>
+          <w:lang w:val="en-US"/>
+        </w:rPr>
+        <w:t xml:space="preserve"> varieties</w:t>
+      </w:r>
       <w:r>
         <w:rPr>
           <w:rFonts w:ascii="Times New Roman" w:hAnsi="Times New Roman" w:cs="Times New Roman"/>
@@ -2910,6 +2962,8 @@
           <w:lang w:val="en-US"/>
         </w:rPr>
       </w:pPr>
+      <w:bookmarkStart w:id="1" w:name="_GoBack"/>
+      <w:bookmarkEnd w:id="1"/>
     </w:p>
     <w:sectPr>
       <w:pgSz w:w="11906" w:h="16838"/>
@@ -5862,7 +5916,7 @@
 </file>
 
 <file path=customXml/itemProps1.xml><?xml version="1.0" encoding="utf-8"?>
-<ds:datastoreItem xmlns:ds="http://schemas.openxmlformats.org/officeDocument/2006/customXml" ds:itemID="{0C6F37E2-0FDB-4373-BB3E-5D8A5F9F2387}">
+<ds:datastoreItem xmlns:ds="http://schemas.openxmlformats.org/officeDocument/2006/customXml" ds:itemID="{966D7786-4A5A-44E4-A1C8-FC13EEB8C6EB}">
   <ds:schemaRefs>
     <ds:schemaRef ds:uri="http://schemas.openxmlformats.org/officeDocument/2006/bibliography"/>
   </ds:schemaRefs>
